--- a/Leçon chimie/LC 1/LC1-Séparations, purification, contrôle de pureté.docx
+++ b/Leçon chimie/LC 1/LC1-Séparations, purification, contrôle de pureté.docx
@@ -78,23 +78,7 @@
           <w:sz w:val="24"/>
           <w:szCs w:val="24"/>
         </w:rPr>
-        <w:t xml:space="preserve">CCM, montage à reflux, caractéristique physique d’une espèce chimique (température de fusion, </w:t>
-      </w:r>
-      <w:proofErr w:type="gramStart"/>
-      <w:r>
-        <w:rPr>
-          <w:sz w:val="24"/>
-          <w:szCs w:val="24"/>
-        </w:rPr>
-        <w:t>solubilité…)</w:t>
-      </w:r>
-      <w:proofErr w:type="gramEnd"/>
-      <w:r>
-        <w:rPr>
-          <w:sz w:val="24"/>
-          <w:szCs w:val="24"/>
-        </w:rPr>
-        <w:t xml:space="preserve">, calcul de rendement, représentation des molécules, groupes caractéristiques et nomenclature. </w:t>
+        <w:t xml:space="preserve">CCM, montage à reflux, caractéristique physique d’une espèce chimique (température de fusion, solubilité…), calcul de rendement, représentation des molécules, groupes caractéristiques et nomenclature. </w:t>
       </w:r>
     </w:p>
     <w:p>
@@ -841,8 +825,6 @@
         </w:rPr>
         <w:fldChar w:fldCharType="separate"/>
       </w:r>
-      <w:bookmarkStart w:id="0" w:name="_GoBack"/>
-      <w:bookmarkEnd w:id="0"/>
       <w:r>
         <w:rPr>
           <w:noProof/>
@@ -1587,54 +1569,18 @@
       <w:pPr>
         <w:jc w:val="both"/>
         <w:rPr>
+          <w:sz w:val="24"/>
+          <w:szCs w:val="24"/>
+        </w:rPr>
+      </w:pPr>
+      <w:r>
+        <w:rPr>
           <w:b/>
           <w:bCs/>
           <w:color w:val="C00000"/>
           <w:sz w:val="32"/>
           <w:szCs w:val="32"/>
         </w:rPr>
-      </w:pPr>
-    </w:p>
-    <w:p>
-      <w:pPr>
-        <w:jc w:val="both"/>
-        <w:rPr>
-          <w:b/>
-          <w:bCs/>
-          <w:color w:val="C00000"/>
-          <w:sz w:val="32"/>
-          <w:szCs w:val="32"/>
-        </w:rPr>
-      </w:pPr>
-    </w:p>
-    <w:p>
-      <w:pPr>
-        <w:jc w:val="both"/>
-        <w:rPr>
-          <w:b/>
-          <w:bCs/>
-          <w:color w:val="C00000"/>
-          <w:sz w:val="32"/>
-          <w:szCs w:val="32"/>
-        </w:rPr>
-      </w:pPr>
-    </w:p>
-    <w:p>
-      <w:pPr>
-        <w:jc w:val="both"/>
-        <w:rPr>
-          <w:sz w:val="24"/>
-          <w:szCs w:val="24"/>
-        </w:rPr>
-      </w:pPr>
-      <w:r>
-        <w:rPr>
-          <w:b/>
-          <w:bCs/>
-          <w:color w:val="C00000"/>
-          <w:sz w:val="32"/>
-          <w:szCs w:val="32"/>
-        </w:rPr>
         <w:t xml:space="preserve">Intro : </w:t>
       </w:r>
       <w:r>
@@ -1874,160 +1820,140 @@
           <w:sz w:val="24"/>
           <w:szCs w:val="24"/>
         </w:rPr>
+        <w:t>Bien entendu nous étudierons le benzaldéhyde dans la coupelle, afin de prouver qu'il s'est bien formé de l'acide benzoïque.</w:t>
+      </w:r>
+      <w:r>
+        <w:rPr>
+          <w:sz w:val="24"/>
+          <w:szCs w:val="24"/>
+        </w:rPr>
+        <w:t xml:space="preserve">  </w:t>
+      </w:r>
+    </w:p>
+    <w:p>
+      <w:pPr>
+        <w:jc w:val="both"/>
+        <w:rPr>
+          <w:color w:val="0000FF"/>
+          <w:sz w:val="24"/>
+          <w:szCs w:val="24"/>
+        </w:rPr>
+      </w:pPr>
+      <w:proofErr w:type="spellStart"/>
+      <w:r>
+        <w:rPr>
+          <w:color w:val="0000FF"/>
+          <w:sz w:val="24"/>
+          <w:szCs w:val="24"/>
+        </w:rPr>
+        <w:t>Rq</w:t>
+      </w:r>
+      <w:proofErr w:type="spellEnd"/>
+      <w:r>
+        <w:rPr>
+          <w:color w:val="0000FF"/>
+          <w:sz w:val="24"/>
+          <w:szCs w:val="24"/>
+        </w:rPr>
+        <w:t xml:space="preserve">: </w:t>
+      </w:r>
+    </w:p>
+    <w:p>
+      <w:pPr>
+        <w:jc w:val="both"/>
+        <w:rPr>
+          <w:color w:val="0000FF"/>
+          <w:sz w:val="24"/>
+          <w:szCs w:val="24"/>
+        </w:rPr>
+      </w:pPr>
+      <w:r>
+        <w:rPr>
+          <w:color w:val="0000FF"/>
+          <w:sz w:val="24"/>
+          <w:szCs w:val="24"/>
+        </w:rPr>
+        <w:t xml:space="preserve">- </w:t>
+      </w:r>
+      <w:r>
+        <w:rPr>
+          <w:color w:val="0000FF"/>
+          <w:sz w:val="24"/>
+          <w:szCs w:val="24"/>
+        </w:rPr>
+        <w:t xml:space="preserve">Oxydation aldéhyde en acide benzoïque ; </w:t>
+      </w:r>
+      <w:proofErr w:type="spellStart"/>
+      <w:r>
+        <w:rPr>
+          <w:color w:val="0000FF"/>
+          <w:sz w:val="24"/>
+          <w:szCs w:val="24"/>
+        </w:rPr>
+        <w:t>d.o</w:t>
+      </w:r>
+      <w:proofErr w:type="spellEnd"/>
+      <w:r>
+        <w:rPr>
+          <w:color w:val="0000FF"/>
+          <w:sz w:val="24"/>
+          <w:szCs w:val="24"/>
+        </w:rPr>
+        <w:t>( Carbone du benzaldéhyde)=4-3=+I</w:t>
+      </w:r>
+    </w:p>
+    <w:p>
+      <w:pPr>
+        <w:jc w:val="both"/>
+        <w:rPr>
+          <w:color w:val="0000FF"/>
+          <w:sz w:val="24"/>
+          <w:szCs w:val="24"/>
+        </w:rPr>
+      </w:pPr>
+      <w:r>
+        <w:rPr>
+          <w:color w:val="0000FF"/>
+          <w:sz w:val="24"/>
+          <w:szCs w:val="24"/>
+        </w:rPr>
+        <w:t xml:space="preserve">&amp; </w:t>
+      </w:r>
+      <w:proofErr w:type="spellStart"/>
+      <w:r>
+        <w:rPr>
+          <w:color w:val="0000FF"/>
+          <w:sz w:val="24"/>
+          <w:szCs w:val="24"/>
+        </w:rPr>
+        <w:t>d.o</w:t>
+      </w:r>
+      <w:proofErr w:type="spellEnd"/>
+      <w:r>
+        <w:rPr>
+          <w:color w:val="0000FF"/>
+          <w:sz w:val="24"/>
+          <w:szCs w:val="24"/>
+        </w:rPr>
+        <w:t>(acide benzoïque)=4-1=+III)</w:t>
+      </w:r>
+    </w:p>
+    <w:p>
+      <w:pPr>
+        <w:jc w:val="both"/>
+        <w:rPr>
+          <w:color w:val="0000FF"/>
+          <w:sz w:val="24"/>
+          <w:szCs w:val="24"/>
+        </w:rPr>
+      </w:pPr>
+      <w:r>
+        <w:rPr>
+          <w:color w:val="0000FF"/>
+          <w:sz w:val="24"/>
+          <w:szCs w:val="24"/>
+        </w:rPr>
         <w:lastRenderedPageBreak/>
-        <w:t>Bien entendu nous étudierons le benzaldéhyde dans la coupelle, afin de prouver qu'il s'est bien formé de l'acide benzoïque.</w:t>
-      </w:r>
-      <w:r>
-        <w:rPr>
-          <w:sz w:val="24"/>
-          <w:szCs w:val="24"/>
-        </w:rPr>
-        <w:t xml:space="preserve">  </w:t>
-      </w:r>
-    </w:p>
-    <w:p>
-      <w:pPr>
-        <w:jc w:val="both"/>
-        <w:rPr>
-          <w:color w:val="0000FF"/>
-          <w:sz w:val="24"/>
-          <w:szCs w:val="24"/>
-        </w:rPr>
-      </w:pPr>
-      <w:proofErr w:type="spellStart"/>
-      <w:r>
-        <w:rPr>
-          <w:color w:val="0000FF"/>
-          <w:sz w:val="24"/>
-          <w:szCs w:val="24"/>
-        </w:rPr>
-        <w:t>Rq</w:t>
-      </w:r>
-      <w:proofErr w:type="spellEnd"/>
-      <w:r>
-        <w:rPr>
-          <w:color w:val="0000FF"/>
-          <w:sz w:val="24"/>
-          <w:szCs w:val="24"/>
-        </w:rPr>
-        <w:t xml:space="preserve">: </w:t>
-      </w:r>
-    </w:p>
-    <w:p>
-      <w:pPr>
-        <w:jc w:val="both"/>
-        <w:rPr>
-          <w:color w:val="0000FF"/>
-          <w:sz w:val="24"/>
-          <w:szCs w:val="24"/>
-        </w:rPr>
-      </w:pPr>
-      <w:r>
-        <w:rPr>
-          <w:color w:val="0000FF"/>
-          <w:sz w:val="24"/>
-          <w:szCs w:val="24"/>
-        </w:rPr>
-        <w:t xml:space="preserve">- </w:t>
-      </w:r>
-      <w:r>
-        <w:rPr>
-          <w:color w:val="0000FF"/>
-          <w:sz w:val="24"/>
-          <w:szCs w:val="24"/>
-        </w:rPr>
-        <w:t xml:space="preserve">Oxydation aldéhyde en acide benzoïque ; </w:t>
-      </w:r>
-      <w:proofErr w:type="spellStart"/>
-      <w:proofErr w:type="gramStart"/>
-      <w:r>
-        <w:rPr>
-          <w:color w:val="0000FF"/>
-          <w:sz w:val="24"/>
-          <w:szCs w:val="24"/>
-        </w:rPr>
-        <w:t>d.o</w:t>
-      </w:r>
-      <w:proofErr w:type="spellEnd"/>
-      <w:r>
-        <w:rPr>
-          <w:color w:val="0000FF"/>
-          <w:sz w:val="24"/>
-          <w:szCs w:val="24"/>
-        </w:rPr>
-        <w:t>(</w:t>
-      </w:r>
-      <w:proofErr w:type="gramEnd"/>
-      <w:r>
-        <w:rPr>
-          <w:color w:val="0000FF"/>
-          <w:sz w:val="24"/>
-          <w:szCs w:val="24"/>
-        </w:rPr>
-        <w:t xml:space="preserve"> Carbone du benzaldéhyde)=4-3=+I</w:t>
-      </w:r>
-    </w:p>
-    <w:p>
-      <w:pPr>
-        <w:jc w:val="both"/>
-        <w:rPr>
-          <w:color w:val="0000FF"/>
-          <w:sz w:val="24"/>
-          <w:szCs w:val="24"/>
-        </w:rPr>
-      </w:pPr>
-      <w:r>
-        <w:rPr>
-          <w:color w:val="0000FF"/>
-          <w:sz w:val="24"/>
-          <w:szCs w:val="24"/>
-        </w:rPr>
-        <w:t xml:space="preserve">&amp; </w:t>
-      </w:r>
-      <w:proofErr w:type="spellStart"/>
-      <w:proofErr w:type="gramStart"/>
-      <w:r>
-        <w:rPr>
-          <w:color w:val="0000FF"/>
-          <w:sz w:val="24"/>
-          <w:szCs w:val="24"/>
-        </w:rPr>
-        <w:t>d.o</w:t>
-      </w:r>
-      <w:proofErr w:type="spellEnd"/>
-      <w:r>
-        <w:rPr>
-          <w:color w:val="0000FF"/>
-          <w:sz w:val="24"/>
-          <w:szCs w:val="24"/>
-        </w:rPr>
-        <w:t>(</w:t>
-      </w:r>
-      <w:proofErr w:type="gramEnd"/>
-      <w:r>
-        <w:rPr>
-          <w:color w:val="0000FF"/>
-          <w:sz w:val="24"/>
-          <w:szCs w:val="24"/>
-        </w:rPr>
-        <w:t>acide benzoïque)=4-1=+III)</w:t>
-      </w:r>
-    </w:p>
-    <w:p>
-      <w:pPr>
-        <w:jc w:val="both"/>
-        <w:rPr>
-          <w:color w:val="0000FF"/>
-          <w:sz w:val="24"/>
-          <w:szCs w:val="24"/>
-        </w:rPr>
-      </w:pPr>
-      <w:r>
-        <w:rPr>
-          <w:color w:val="0000FF"/>
-          <w:sz w:val="24"/>
-          <w:szCs w:val="24"/>
-        </w:rPr>
         <w:t>Rappel : Alcool primaire =&gt; Aldéhyde =&gt; acide benzoïque</w:t>
       </w:r>
     </w:p>
@@ -2302,13 +2228,108 @@
       <w:pPr>
         <w:pStyle w:val="Titre1"/>
       </w:pPr>
-      <w:bookmarkStart w:id="1" w:name="_Toc449639650"/>
+      <w:bookmarkStart w:id="0" w:name="_Toc449639650"/>
       <w:r>
         <w:t>Séparation</w:t>
       </w:r>
+      <w:bookmarkEnd w:id="0"/>
+      <w:r>
+        <w:t xml:space="preserve">  </w:t>
+      </w:r>
+    </w:p>
+    <w:p>
+      <w:pPr>
+        <w:spacing w:after="0"/>
+        <w:jc w:val="both"/>
+        <w:rPr>
+          <w:sz w:val="24"/>
+          <w:szCs w:val="24"/>
+        </w:rPr>
+      </w:pPr>
+      <w:r>
+        <w:rPr>
+          <w:sz w:val="24"/>
+          <w:szCs w:val="24"/>
+        </w:rPr>
+        <w:t xml:space="preserve">Toujours sur le </w:t>
+      </w:r>
+      <w:r>
+        <w:rPr>
+          <w:b/>
+          <w:color w:val="660066"/>
+          <w:sz w:val="24"/>
+          <w:szCs w:val="24"/>
+        </w:rPr>
+        <w:t>diapo mélange d'intérêt</w:t>
+      </w:r>
+      <w:r>
+        <w:rPr>
+          <w:sz w:val="24"/>
+          <w:szCs w:val="24"/>
+        </w:rPr>
+        <w:t xml:space="preserve">, les composés sont donc tout deux présents dans une phase organique. </w:t>
+      </w:r>
+      <w:r>
+        <w:rPr>
+          <w:sz w:val="24"/>
+          <w:szCs w:val="24"/>
+        </w:rPr>
+        <w:t>Comment allons nous les séparer ?</w:t>
+      </w:r>
+    </w:p>
+    <w:p>
+      <w:pPr>
+        <w:spacing w:after="0"/>
+        <w:jc w:val="both"/>
+        <w:rPr>
+          <w:sz w:val="24"/>
+          <w:szCs w:val="24"/>
+        </w:rPr>
+      </w:pPr>
+      <w:r>
+        <w:rPr>
+          <w:sz w:val="24"/>
+          <w:szCs w:val="24"/>
+        </w:rPr>
+        <w:t xml:space="preserve">Pour cela on fait appelle à une première technique de séparation : Il s'agit d'utiliser un deuxième solvant qui nous permettra de séparer les deux produits. </w:t>
+      </w:r>
+    </w:p>
+    <w:p>
+      <w:pPr>
+        <w:spacing w:after="0"/>
+        <w:jc w:val="both"/>
+        <w:rPr>
+          <w:sz w:val="24"/>
+          <w:szCs w:val="24"/>
+        </w:rPr>
+      </w:pPr>
+      <w:r>
+        <w:rPr>
+          <w:sz w:val="24"/>
+          <w:szCs w:val="24"/>
+        </w:rPr>
+        <w:t>Cette technique est appelée :</w:t>
+      </w:r>
+    </w:p>
+    <w:p>
+      <w:pPr>
+        <w:pStyle w:val="Titre2"/>
+      </w:pPr>
+    </w:p>
+    <w:p>
+      <w:pPr>
+        <w:pStyle w:val="Titre2"/>
+      </w:pPr>
+      <w:bookmarkStart w:id="1" w:name="_Toc449639651"/>
+      <w:r>
+        <w:t xml:space="preserve">1- </w:t>
+      </w:r>
+      <w:r>
+        <w:t>Extraction liquide-liquide</w:t>
+      </w:r>
       <w:bookmarkEnd w:id="1"/>
       <w:r>
-        <w:t xml:space="preserve">  </w:t>
+        <w:t xml:space="preserve"> </w:t>
       </w:r>
     </w:p>
     <w:p>
@@ -2316,38 +2337,73 @@
         <w:spacing w:after="0"/>
         <w:jc w:val="both"/>
         <w:rPr>
-          <w:sz w:val="24"/>
-          <w:szCs w:val="24"/>
-        </w:rPr>
-      </w:pPr>
-      <w:r>
-        <w:rPr>
-          <w:sz w:val="24"/>
-          <w:szCs w:val="24"/>
-        </w:rPr>
-        <w:t xml:space="preserve">Toujours sur le </w:t>
-      </w:r>
-      <w:r>
-        <w:rPr>
+          <w:b/>
+          <w:color w:val="70AD47" w:themeColor="accent6"/>
+          <w:sz w:val="24"/>
+          <w:szCs w:val="24"/>
+        </w:rPr>
+      </w:pPr>
+      <w:r>
+        <w:rPr>
+          <w:b/>
+          <w:color w:val="70AD47" w:themeColor="accent6"/>
+          <w:sz w:val="24"/>
+          <w:szCs w:val="24"/>
+        </w:rPr>
+        <w:t xml:space="preserve">Comment choisir le deuxième solvant qui va nous permettre de séparer les deux produits ? </w:t>
+      </w:r>
+    </w:p>
+    <w:p>
+      <w:pPr>
+        <w:spacing w:after="0"/>
+        <w:jc w:val="both"/>
+        <w:rPr>
+          <w:sz w:val="24"/>
+          <w:szCs w:val="24"/>
+        </w:rPr>
+      </w:pPr>
+      <w:r>
+        <w:rPr>
+          <w:sz w:val="24"/>
+          <w:szCs w:val="24"/>
+        </w:rPr>
+        <w:t xml:space="preserve">Pour cela étudions la solubilité de ces deux composés dans l'éther et dans l'eau. </w:t>
+      </w:r>
+    </w:p>
+    <w:p>
+      <w:pPr>
+        <w:spacing w:after="0"/>
+        <w:jc w:val="both"/>
+        <w:rPr>
+          <w:b/>
           <w:color w:val="660066"/>
           <w:sz w:val="24"/>
           <w:szCs w:val="24"/>
-        </w:rPr>
-        <w:t>diapo mélange d'intérêt</w:t>
-      </w:r>
-      <w:r>
-        <w:rPr>
-          <w:sz w:val="24"/>
-          <w:szCs w:val="24"/>
-        </w:rPr>
-        <w:t xml:space="preserve">, les composés sont donc tout deux présents dans une phase organique. </w:t>
-      </w:r>
-      <w:r>
-        <w:rPr>
-          <w:sz w:val="24"/>
-          <w:szCs w:val="24"/>
-        </w:rPr>
-        <w:t>Comment allons nous les séparer ?</w:t>
+          <w:u w:val="single"/>
+        </w:rPr>
+      </w:pPr>
+      <w:r>
+        <w:rPr>
+          <w:b/>
+          <w:color w:val="660066"/>
+          <w:sz w:val="24"/>
+          <w:szCs w:val="24"/>
+          <w:u w:val="single"/>
+        </w:rPr>
+        <w:t xml:space="preserve">DIAPO </w:t>
+      </w:r>
+    </w:p>
+    <w:p>
+      <w:pPr>
+        <w:rPr>
+          <w:color w:val="0000FF"/>
+        </w:rPr>
+      </w:pPr>
+      <w:r>
+        <w:rPr>
+          <w:color w:val="0000FF"/>
+        </w:rPr>
+        <w:t>Les deux composés sont solubles dans l'éther, c'est ce qu'on voit sur ce tableau.</w:t>
       </w:r>
     </w:p>
     <w:p>
@@ -2364,7 +2420,21 @@
           <w:sz w:val="24"/>
           <w:szCs w:val="24"/>
         </w:rPr>
-        <w:t xml:space="preserve">Pour cela on fait appelle à une première technique de séparation : Il s'agit d'utiliser un deuxième solvant qui nous permettra de séparer les deux produits. </w:t>
+        <w:t xml:space="preserve">Intéressons nous tout d'abord aux deux premières colonnes, </w:t>
+      </w:r>
+      <w:r>
+        <w:rPr>
+          <w:sz w:val="24"/>
+          <w:szCs w:val="24"/>
+        </w:rPr>
+        <w:t xml:space="preserve">une </w:t>
+      </w:r>
+      <w:r>
+        <w:rPr>
+          <w:sz w:val="24"/>
+          <w:szCs w:val="24"/>
+        </w:rPr>
+        <w:t xml:space="preserve">première idée pourrait être d'utiliser de l'eau, mais en fait on ne séparerait pas les espèces, les deux étant solubles dans l'éther. </w:t>
       </w:r>
     </w:p>
     <w:p>
@@ -2381,28 +2451,71 @@
           <w:sz w:val="24"/>
           <w:szCs w:val="24"/>
         </w:rPr>
-        <w:t>Cette technique est appelée :</w:t>
-      </w:r>
-    </w:p>
-    <w:p>
-      <w:pPr>
-        <w:pStyle w:val="Titre2"/>
-      </w:pPr>
-    </w:p>
-    <w:p>
-      <w:pPr>
-        <w:pStyle w:val="Titre2"/>
-      </w:pPr>
-      <w:bookmarkStart w:id="2" w:name="_Toc449639651"/>
-      <w:r>
-        <w:t xml:space="preserve">1- </w:t>
-      </w:r>
-      <w:r>
-        <w:t>Extraction liquide-liquide</w:t>
-      </w:r>
-      <w:bookmarkEnd w:id="2"/>
-      <w:r>
-        <w:t xml:space="preserve"> </w:t>
+        <w:t>On voit que cependant</w:t>
+      </w:r>
+      <w:r>
+        <w:rPr>
+          <w:sz w:val="24"/>
+          <w:szCs w:val="24"/>
+        </w:rPr>
+        <w:t xml:space="preserve"> que </w:t>
+      </w:r>
+      <w:r>
+        <w:rPr>
+          <w:sz w:val="24"/>
+          <w:szCs w:val="24"/>
+        </w:rPr>
+        <w:t xml:space="preserve"> si on s'intéresse à la base conjuguée de l'acide benzoïque</w:t>
+      </w:r>
+      <w:r>
+        <w:rPr>
+          <w:sz w:val="24"/>
+          <w:szCs w:val="24"/>
+        </w:rPr>
+        <w:t>, notion que l'on a</w:t>
+      </w:r>
+      <w:r>
+        <w:rPr>
+          <w:sz w:val="24"/>
+          <w:szCs w:val="24"/>
+        </w:rPr>
+        <w:t>bo</w:t>
+      </w:r>
+      <w:r>
+        <w:rPr>
+          <w:sz w:val="24"/>
+          <w:szCs w:val="24"/>
+        </w:rPr>
+        <w:t>r</w:t>
+      </w:r>
+      <w:r>
+        <w:rPr>
+          <w:sz w:val="24"/>
+          <w:szCs w:val="24"/>
+        </w:rPr>
+        <w:t xml:space="preserve">dera dans une autre leçon, </w:t>
+      </w:r>
+      <w:r>
+        <w:rPr>
+          <w:color w:val="3366FF"/>
+          <w:sz w:val="24"/>
+          <w:szCs w:val="24"/>
+        </w:rPr>
+        <w:t xml:space="preserve">TERMINALE </w:t>
+      </w:r>
+      <w:r>
+        <w:rPr>
+          <w:sz w:val="24"/>
+          <w:szCs w:val="24"/>
+        </w:rPr>
+        <w:t>, celle-</w:t>
+      </w:r>
+      <w:r>
+        <w:rPr>
+          <w:sz w:val="24"/>
+          <w:szCs w:val="24"/>
+        </w:rPr>
+        <w:t xml:space="preserve"> ci est insoluble dans l'éther et très soluble dans l'éther, elle a exactement la solubilité inverse du benzaldéhyde dans les deux solvants. Et c'est cela qui va nous permettre d'extraire le produit d'intérêt. </w:t>
       </w:r>
     </w:p>
     <w:p>
@@ -2414,160 +2527,11 @@
           <w:szCs w:val="24"/>
         </w:rPr>
       </w:pPr>
-    </w:p>
-    <w:p>
-      <w:pPr>
-        <w:spacing w:after="0"/>
-        <w:jc w:val="both"/>
-        <w:rPr>
-          <w:sz w:val="24"/>
-          <w:szCs w:val="24"/>
-        </w:rPr>
-      </w:pPr>
-      <w:r>
-        <w:rPr>
-          <w:sz w:val="24"/>
-          <w:szCs w:val="24"/>
-        </w:rPr>
-        <w:t xml:space="preserve">Pour cela étudions la solubilité de ces deux composés dans l'éther et dans l'eau. </w:t>
-      </w:r>
-    </w:p>
-    <w:p>
-      <w:pPr>
-        <w:spacing w:after="0"/>
-        <w:jc w:val="both"/>
-        <w:rPr>
-          <w:sz w:val="24"/>
-          <w:szCs w:val="24"/>
-        </w:rPr>
-      </w:pPr>
-      <w:r>
-        <w:rPr>
-          <w:sz w:val="24"/>
-          <w:szCs w:val="24"/>
-        </w:rPr>
-        <w:t xml:space="preserve">Intéressons nous tout d'abord aux deux premières colonnes, </w:t>
-      </w:r>
-      <w:r>
-        <w:rPr>
-          <w:sz w:val="24"/>
-          <w:szCs w:val="24"/>
-        </w:rPr>
-        <w:t xml:space="preserve">une </w:t>
-      </w:r>
-      <w:r>
-        <w:rPr>
-          <w:sz w:val="24"/>
-          <w:szCs w:val="24"/>
-        </w:rPr>
-        <w:t xml:space="preserve">première idée pourrait être d'utiliser de l'eau, mais en fait on ne séparerait pas les espèces, les deux étant solubles dans l'éther. </w:t>
-      </w:r>
-    </w:p>
-    <w:p>
-      <w:pPr>
-        <w:spacing w:after="0"/>
-        <w:jc w:val="both"/>
-        <w:rPr>
-          <w:sz w:val="24"/>
-          <w:szCs w:val="24"/>
-        </w:rPr>
-      </w:pPr>
-      <w:r>
-        <w:rPr>
-          <w:sz w:val="24"/>
-          <w:szCs w:val="24"/>
-        </w:rPr>
-        <w:t>On voit que cependant</w:t>
-      </w:r>
-      <w:r>
-        <w:rPr>
-          <w:sz w:val="24"/>
-          <w:szCs w:val="24"/>
-        </w:rPr>
-        <w:t xml:space="preserve"> que </w:t>
-      </w:r>
-      <w:r>
-        <w:rPr>
-          <w:sz w:val="24"/>
-          <w:szCs w:val="24"/>
-        </w:rPr>
-        <w:t xml:space="preserve"> si on s'intéresse à la base conjuguée de l'acide benzoïque</w:t>
-      </w:r>
-      <w:r>
-        <w:rPr>
-          <w:sz w:val="24"/>
-          <w:szCs w:val="24"/>
-        </w:rPr>
-        <w:t>, notion que l'on a</w:t>
-      </w:r>
-      <w:r>
-        <w:rPr>
-          <w:sz w:val="24"/>
-          <w:szCs w:val="24"/>
-        </w:rPr>
-        <w:t>bo</w:t>
-      </w:r>
-      <w:r>
-        <w:rPr>
-          <w:sz w:val="24"/>
-          <w:szCs w:val="24"/>
-        </w:rPr>
-        <w:t>r</w:t>
-      </w:r>
-      <w:r>
-        <w:rPr>
-          <w:sz w:val="24"/>
-          <w:szCs w:val="24"/>
-        </w:rPr>
-        <w:t xml:space="preserve">dera dans une autre leçon, </w:t>
-      </w:r>
-      <w:proofErr w:type="gramStart"/>
-      <w:r>
-        <w:rPr>
-          <w:color w:val="3366FF"/>
-          <w:sz w:val="24"/>
-          <w:szCs w:val="24"/>
-        </w:rPr>
-        <w:t xml:space="preserve">TERMINALE </w:t>
-      </w:r>
-      <w:r>
-        <w:rPr>
-          <w:sz w:val="24"/>
-          <w:szCs w:val="24"/>
-        </w:rPr>
-        <w:t>,</w:t>
-      </w:r>
-      <w:proofErr w:type="gramEnd"/>
-      <w:r>
-        <w:rPr>
-          <w:sz w:val="24"/>
-          <w:szCs w:val="24"/>
-        </w:rPr>
-        <w:t xml:space="preserve"> celle-</w:t>
-      </w:r>
-      <w:r>
-        <w:rPr>
-          <w:sz w:val="24"/>
-          <w:szCs w:val="24"/>
-        </w:rPr>
-        <w:t xml:space="preserve"> ci est insoluble dans l'éther et très soluble dans l'éther, elle a exactement la solubilité inverse du benzaldéhyde dans les deux solvants. Et c'est cela qui va nous permettre d'extraire le produit d'intérêt. </w:t>
-      </w:r>
-    </w:p>
-    <w:p>
-      <w:pPr>
-        <w:spacing w:after="0"/>
-        <w:jc w:val="both"/>
-        <w:rPr>
-          <w:sz w:val="24"/>
-          <w:szCs w:val="24"/>
-        </w:rPr>
-      </w:pPr>
-      <w:r>
-        <w:rPr>
-          <w:sz w:val="24"/>
-          <w:szCs w:val="24"/>
-        </w:rPr>
-        <w:lastRenderedPageBreak/>
+      <w:r>
+        <w:rPr>
+          <w:sz w:val="24"/>
+          <w:szCs w:val="24"/>
+        </w:rPr>
         <w:t>Solution : Transformer d'acide benzoïque en ion benzoate et séparer les deux espèces en utilisant de l'</w:t>
       </w:r>
       <w:r>
@@ -2656,9 +2620,14 @@
           <w:sz w:val="24"/>
           <w:szCs w:val="24"/>
         </w:rPr>
+        <w:lastRenderedPageBreak/>
         <w:t xml:space="preserve"> </w:t>
       </w:r>
       <w:r>
+        <w:rPr>
+          <w:noProof/>
+          <w:lang w:eastAsia="fr-FR"/>
+        </w:rPr>
         <w:drawing>
           <wp:inline distT="0" distB="0" distL="0" distR="0" wp14:anchorId="18C0A1FD" wp14:editId="3E6D3C9C">
             <wp:extent cx="2028190" cy="570230"/>
@@ -2812,36 +2781,20 @@
       <w:pPr>
         <w:spacing w:after="0"/>
         <w:rPr>
-          <w:color w:val="3366FF"/>
-          <w:sz w:val="24"/>
-          <w:szCs w:val="24"/>
-        </w:rPr>
-      </w:pPr>
-      <w:r>
-        <w:rPr>
-          <w:color w:val="3366FF"/>
-          <w:sz w:val="24"/>
-          <w:szCs w:val="24"/>
-        </w:rPr>
-        <w:t xml:space="preserve">Avant de réaliser cette extraction </w:t>
-      </w:r>
-      <w:proofErr w:type="gramStart"/>
-      <w:r>
-        <w:rPr>
-          <w:color w:val="3366FF"/>
-          <w:sz w:val="24"/>
-          <w:szCs w:val="24"/>
-        </w:rPr>
-        <w:t>donnons</w:t>
-      </w:r>
-      <w:proofErr w:type="gramEnd"/>
-      <w:r>
-        <w:rPr>
-          <w:color w:val="3366FF"/>
-          <w:sz w:val="24"/>
-          <w:szCs w:val="24"/>
-        </w:rPr>
-        <w:t xml:space="preserve"> une définition de cette technique que l'on vient d'introduire</w:t>
+          <w:b/>
+          <w:color w:val="70AD47" w:themeColor="accent6"/>
+          <w:sz w:val="24"/>
+          <w:szCs w:val="24"/>
+        </w:rPr>
+      </w:pPr>
+      <w:r>
+        <w:rPr>
+          <w:b/>
+          <w:color w:val="70AD47" w:themeColor="accent6"/>
+          <w:sz w:val="24"/>
+          <w:szCs w:val="24"/>
+        </w:rPr>
+        <w:t>Avant de réaliser cette extraction donnons une définition de cette technique que l'on vient d'introduire</w:t>
       </w:r>
     </w:p>
     <w:p>
@@ -2900,29 +2853,7 @@
           <w:sz w:val="24"/>
           <w:szCs w:val="24"/>
         </w:rPr>
-        <w:t>[4</w:t>
-      </w:r>
-      <w:proofErr w:type="gramStart"/>
-      <w:r>
-        <w:rPr>
-          <w:b/>
-          <w:bCs/>
-          <w:color w:val="0070C0"/>
-          <w:sz w:val="24"/>
-          <w:szCs w:val="24"/>
-        </w:rPr>
-        <w:t>]p</w:t>
-      </w:r>
-      <w:proofErr w:type="gramEnd"/>
-      <w:r>
-        <w:rPr>
-          <w:b/>
-          <w:bCs/>
-          <w:color w:val="0070C0"/>
-          <w:sz w:val="24"/>
-          <w:szCs w:val="24"/>
-        </w:rPr>
-        <w:t xml:space="preserve"> 499 </w:t>
+        <w:t xml:space="preserve">[4]p 499 </w:t>
       </w:r>
     </w:p>
     <w:p>
@@ -3279,45 +3210,29 @@
         <w:rPr>
           <w:color w:val="0000FF"/>
         </w:rPr>
-        <w:t xml:space="preserve"> sinon base forte peut déclencher réaction de Cannizzaro ... OH</w:t>
-      </w:r>
-      <w:proofErr w:type="gramStart"/>
-      <w:r>
+        <w:t xml:space="preserve"> sinon base forte peut déclencher réaction de Cannizzaro ... OH- )</w:t>
+      </w:r>
+    </w:p>
+    <w:p>
+      <w:pPr>
+        <w:ind w:left="709"/>
         <w:rPr>
           <w:color w:val="0000FF"/>
         </w:rPr>
-        <w:t>- )</w:t>
-      </w:r>
-      <w:proofErr w:type="gramEnd"/>
-    </w:p>
-    <w:p>
-      <w:pPr>
-        <w:ind w:left="709"/>
+      </w:pPr>
+      <w:proofErr w:type="spellStart"/>
+      <w:r>
         <w:rPr>
           <w:color w:val="0000FF"/>
         </w:rPr>
-      </w:pPr>
-      <w:proofErr w:type="spellStart"/>
-      <w:proofErr w:type="gramStart"/>
+        <w:t>pkA</w:t>
+      </w:r>
+      <w:proofErr w:type="spellEnd"/>
       <w:r>
         <w:rPr>
           <w:color w:val="0000FF"/>
         </w:rPr>
-        <w:t>pkA</w:t>
-      </w:r>
-      <w:proofErr w:type="spellEnd"/>
-      <w:r>
-        <w:rPr>
-          <w:color w:val="0000FF"/>
-        </w:rPr>
-        <w:t>(</w:t>
-      </w:r>
-      <w:proofErr w:type="gramEnd"/>
-      <w:r>
-        <w:rPr>
-          <w:color w:val="0000FF"/>
-        </w:rPr>
-        <w:t>CO2(</w:t>
+        <w:t>(CO2(</w:t>
       </w:r>
       <w:proofErr w:type="spellStart"/>
       <w:r>
@@ -3560,118 +3475,100 @@
           <w:color w:val="0000FF"/>
         </w:rPr>
       </w:pPr>
-      <w:proofErr w:type="gramStart"/>
       <w:r>
         <w:rPr>
           <w:color w:val="0000FF"/>
         </w:rPr>
+        <w:t>CO2(</w:t>
+      </w:r>
+      <w:proofErr w:type="spellStart"/>
+      <w:r>
+        <w:rPr>
+          <w:color w:val="0000FF"/>
+        </w:rPr>
+        <w:t>aq</w:t>
+      </w:r>
+      <w:proofErr w:type="spellEnd"/>
+      <w:r>
+        <w:rPr>
+          <w:color w:val="0000FF"/>
+        </w:rPr>
+        <w:t>),H2O c'est H2CO3(</w:t>
+      </w:r>
+      <w:proofErr w:type="spellStart"/>
+      <w:r>
+        <w:rPr>
+          <w:color w:val="0000FF"/>
+        </w:rPr>
+        <w:t>aq</w:t>
+      </w:r>
+      <w:proofErr w:type="spellEnd"/>
+      <w:r>
+        <w:rPr>
+          <w:color w:val="0000FF"/>
+        </w:rPr>
+        <w:t>), l'acide carbonique, un diacide.</w:t>
+      </w:r>
+    </w:p>
+    <w:p>
+      <w:pPr>
+        <w:spacing w:after="0"/>
+        <w:rPr>
+          <w:b/>
+          <w:bCs/>
+          <w:color w:val="0070C0"/>
+          <w:sz w:val="24"/>
+          <w:szCs w:val="24"/>
+        </w:rPr>
+      </w:pPr>
+    </w:p>
+    <w:p>
+      <w:pPr>
+        <w:spacing w:after="0"/>
+        <w:jc w:val="both"/>
+        <w:rPr>
+          <w:sz w:val="24"/>
+          <w:szCs w:val="24"/>
+        </w:rPr>
+      </w:pPr>
+      <w:r>
+        <w:rPr>
+          <w:sz w:val="24"/>
+          <w:szCs w:val="24"/>
+        </w:rPr>
         <w:lastRenderedPageBreak/>
-        <w:t>CO2(</w:t>
-      </w:r>
-      <w:proofErr w:type="spellStart"/>
-      <w:proofErr w:type="gramEnd"/>
-      <w:r>
-        <w:rPr>
-          <w:color w:val="0000FF"/>
-        </w:rPr>
-        <w:t>aq</w:t>
-      </w:r>
-      <w:proofErr w:type="spellEnd"/>
-      <w:r>
-        <w:rPr>
-          <w:color w:val="0000FF"/>
-        </w:rPr>
-        <w:t>),H2O c'est H2CO3(</w:t>
-      </w:r>
-      <w:proofErr w:type="spellStart"/>
-      <w:r>
-        <w:rPr>
-          <w:color w:val="0000FF"/>
-        </w:rPr>
-        <w:t>aq</w:t>
-      </w:r>
-      <w:proofErr w:type="spellEnd"/>
-      <w:r>
-        <w:rPr>
-          <w:color w:val="0000FF"/>
-        </w:rPr>
-        <w:t>), l'acide carbonique, un diacide.</w:t>
+        <w:t>Cette opération est réalisée dans une ampoule à décanter</w:t>
+      </w:r>
+      <w:r>
+        <w:rPr>
+          <w:sz w:val="24"/>
+          <w:szCs w:val="24"/>
+        </w:rPr>
+        <w:t xml:space="preserve"> : on verse donc le mélange à </w:t>
+      </w:r>
+      <w:r>
+        <w:rPr>
+          <w:sz w:val="24"/>
+          <w:szCs w:val="24"/>
+        </w:rPr>
+        <w:t>séparer et la phase aqueuse contenant l'hydrogénocarbonate puis on agite.</w:t>
       </w:r>
     </w:p>
     <w:p>
       <w:pPr>
         <w:spacing w:after="0"/>
-        <w:rPr>
-          <w:b/>
-          <w:bCs/>
-          <w:color w:val="0070C0"/>
-          <w:sz w:val="24"/>
-          <w:szCs w:val="24"/>
-        </w:rPr>
-      </w:pPr>
-    </w:p>
-    <w:p>
-      <w:pPr>
-        <w:spacing w:after="0"/>
-        <w:jc w:val="both"/>
-        <w:rPr>
-          <w:sz w:val="24"/>
-          <w:szCs w:val="24"/>
-        </w:rPr>
-      </w:pPr>
-      <w:r>
-        <w:rPr>
-          <w:sz w:val="24"/>
-          <w:szCs w:val="24"/>
-        </w:rPr>
-        <w:t>Cette opération est réalisée dans une ampoule à décanter</w:t>
-      </w:r>
-      <w:r>
-        <w:rPr>
-          <w:sz w:val="24"/>
-          <w:szCs w:val="24"/>
-        </w:rPr>
-        <w:t xml:space="preserve"> : on verse donc le mélange à </w:t>
-      </w:r>
-      <w:r>
-        <w:rPr>
-          <w:sz w:val="24"/>
-          <w:szCs w:val="24"/>
-        </w:rPr>
-        <w:t>séparer et la phase aqueuse contenant l'hydrogénocarbonate puis on agite.</w:t>
-      </w:r>
-    </w:p>
-    <w:p>
-      <w:pPr>
-        <w:spacing w:after="0"/>
-        <w:jc w:val="both"/>
-        <w:rPr>
-          <w:sz w:val="24"/>
-          <w:szCs w:val="24"/>
-        </w:rPr>
-      </w:pPr>
-      <w:r>
-        <w:rPr>
-          <w:sz w:val="24"/>
-          <w:szCs w:val="24"/>
-        </w:rPr>
-        <w:t xml:space="preserve">Du fait de la présence de </w:t>
-      </w:r>
-      <w:proofErr w:type="gramStart"/>
-      <w:r>
-        <w:rPr>
-          <w:sz w:val="24"/>
-          <w:szCs w:val="24"/>
-        </w:rPr>
-        <w:t>CO2(</w:t>
-      </w:r>
-      <w:proofErr w:type="gramEnd"/>
-      <w:r>
-        <w:rPr>
-          <w:sz w:val="24"/>
-          <w:szCs w:val="24"/>
-        </w:rPr>
-        <w:t>g) il faut évacuer l'air progressivement. Cette étape doit toujours être réalisée mais ici on comprend bien sa nécessité</w:t>
+        <w:jc w:val="both"/>
+        <w:rPr>
+          <w:sz w:val="24"/>
+          <w:szCs w:val="24"/>
+        </w:rPr>
+      </w:pPr>
+      <w:r>
+        <w:rPr>
+          <w:sz w:val="24"/>
+          <w:szCs w:val="24"/>
+        </w:rPr>
+        <w:t>Du fait de la présence de CO2(g) il faut évacuer l'air progressivement. Cette étape doit toujours être réalisée mais ici on comprend bien sa nécessité</w:t>
       </w:r>
     </w:p>
     <w:p>
@@ -3884,18 +3781,8 @@
           <w:sz w:val="24"/>
           <w:szCs w:val="24"/>
         </w:rPr>
-        <w:t xml:space="preserve">Récupérer la phase organique dans un erlenmeyer de 100mL ou laisser dans l'ampoule à décanter en disant qu'on en aura besoin encore </w:t>
-      </w:r>
-      <w:proofErr w:type="gramStart"/>
-      <w:r>
-        <w:rPr>
-          <w:color w:val="ED7D31" w:themeColor="accent2"/>
-          <w:sz w:val="24"/>
-          <w:szCs w:val="24"/>
-        </w:rPr>
-        <w:t>dedans ..</w:t>
-      </w:r>
-      <w:proofErr w:type="gramEnd"/>
+        <w:t>Récupérer la phase organique dans un erlenmeyer de 100mL ou laisser dans l'ampoule à décanter en disant qu'on en aura besoin encore dedans ..</w:t>
+      </w:r>
       <w:r>
         <w:rPr>
           <w:color w:val="ED7D31" w:themeColor="accent2"/>
@@ -4110,14 +3997,14 @@
       <w:pPr>
         <w:pStyle w:val="Titre2"/>
       </w:pPr>
-      <w:bookmarkStart w:id="3" w:name="_Toc449639652"/>
+      <w:bookmarkStart w:id="2" w:name="_Toc449639652"/>
       <w:r>
         <w:t xml:space="preserve">2) </w:t>
       </w:r>
       <w:r>
         <w:t>Traitement des deux phases</w:t>
       </w:r>
-      <w:bookmarkEnd w:id="3"/>
+      <w:bookmarkEnd w:id="2"/>
     </w:p>
     <w:p>
       <w:pPr>
@@ -4446,19 +4333,62 @@
           <w:sz w:val="24"/>
           <w:szCs w:val="24"/>
         </w:rPr>
+        <w:t>2. On supprime  l'eau, en faisant sécher</w:t>
+      </w:r>
+    </w:p>
+    <w:p>
+      <w:pPr>
+        <w:jc w:val="both"/>
+        <w:rPr>
+          <w:color w:val="FF6600"/>
+          <w:sz w:val="24"/>
+          <w:szCs w:val="24"/>
+        </w:rPr>
+      </w:pPr>
+      <w:proofErr w:type="spellStart"/>
+      <w:r>
+        <w:rPr>
+          <w:color w:val="FF6600"/>
+          <w:sz w:val="24"/>
+          <w:szCs w:val="24"/>
+        </w:rPr>
         <w:lastRenderedPageBreak/>
-        <w:t>2. On supprime  l'eau, en faisant sécher</w:t>
-      </w:r>
-    </w:p>
-    <w:p>
-      <w:pPr>
-        <w:jc w:val="both"/>
+        <w:t>Exp</w:t>
+      </w:r>
+      <w:proofErr w:type="spellEnd"/>
+      <w:r>
         <w:rPr>
           <w:color w:val="FF6600"/>
           <w:sz w:val="24"/>
           <w:szCs w:val="24"/>
         </w:rPr>
-      </w:pPr>
+        <w:t xml:space="preserve"> : Ajouter dans l'erlenmeyer </w:t>
+      </w:r>
+      <w:r>
+        <w:rPr>
+          <w:b/>
+          <w:color w:val="FF0000"/>
+          <w:sz w:val="24"/>
+          <w:szCs w:val="24"/>
+        </w:rPr>
+        <w:t>déjà prêt</w:t>
+      </w:r>
+      <w:r>
+        <w:rPr>
+          <w:color w:val="FF6600"/>
+          <w:sz w:val="24"/>
+          <w:szCs w:val="24"/>
+        </w:rPr>
+        <w:t xml:space="preserve"> et </w:t>
+      </w:r>
+      <w:r>
+        <w:rPr>
+          <w:color w:val="FF6600"/>
+          <w:sz w:val="24"/>
+          <w:szCs w:val="24"/>
+        </w:rPr>
+        <w:t xml:space="preserve">contenant la phase </w:t>
+      </w:r>
       <w:proofErr w:type="spellStart"/>
       <w:r>
         <w:rPr>
@@ -4466,7 +4396,7 @@
           <w:sz w:val="24"/>
           <w:szCs w:val="24"/>
         </w:rPr>
-        <w:t>Exp</w:t>
+        <w:t>orga</w:t>
       </w:r>
       <w:proofErr w:type="spellEnd"/>
       <w:r>
@@ -4475,16 +4405,7 @@
           <w:sz w:val="24"/>
           <w:szCs w:val="24"/>
         </w:rPr>
-        <w:t xml:space="preserve"> : Ajouter dans l'erlenmeyer </w:t>
-      </w:r>
-      <w:r>
-        <w:rPr>
-          <w:b/>
-          <w:color w:val="FF0000"/>
-          <w:sz w:val="24"/>
-          <w:szCs w:val="24"/>
-        </w:rPr>
-        <w:t>déjà prêt</w:t>
+        <w:t xml:space="preserve"> du s</w:t>
       </w:r>
       <w:r>
         <w:rPr>
@@ -4492,7 +4413,7 @@
           <w:sz w:val="24"/>
           <w:szCs w:val="24"/>
         </w:rPr>
-        <w:t xml:space="preserve"> et </w:t>
+        <w:t>ulfate de magnésium anhydre</w:t>
       </w:r>
       <w:r>
         <w:rPr>
@@ -4500,33 +4421,788 @@
           <w:sz w:val="24"/>
           <w:szCs w:val="24"/>
         </w:rPr>
-        <w:t xml:space="preserve">contenant la phase </w:t>
+        <w:t>. Puis filtrer sur papier filtre lorsque le solide bouge au fond (en faisant tourner l'erlenmeyer)</w:t>
+      </w:r>
+      <w:r>
+        <w:rPr>
+          <w:color w:val="FF6600"/>
+          <w:sz w:val="24"/>
+          <w:szCs w:val="24"/>
+        </w:rPr>
+        <w:t>.</w:t>
+      </w:r>
+    </w:p>
+    <w:p>
+      <w:pPr>
+        <w:jc w:val="both"/>
+        <w:rPr>
+          <w:color w:val="FF6600"/>
+          <w:sz w:val="24"/>
+          <w:szCs w:val="24"/>
+        </w:rPr>
+      </w:pPr>
+      <w:r>
+        <w:rPr>
+          <w:color w:val="FF6600"/>
+          <w:sz w:val="24"/>
+          <w:szCs w:val="24"/>
+        </w:rPr>
+        <w:t xml:space="preserve">On récupère la phase liquide: filtrer sur papier filtre ! </w:t>
+      </w:r>
+    </w:p>
+    <w:p>
+      <w:pPr>
+        <w:jc w:val="both"/>
+        <w:rPr>
+          <w:color w:val="FF6600"/>
+          <w:sz w:val="24"/>
+          <w:szCs w:val="24"/>
+        </w:rPr>
+      </w:pPr>
+      <w:r>
+        <w:rPr>
+          <w:b/>
+          <w:bCs/>
+          <w:sz w:val="24"/>
+          <w:szCs w:val="24"/>
+        </w:rPr>
+        <w:t>Séchage de</w:t>
+      </w:r>
+      <w:r>
+        <w:rPr>
+          <w:b/>
+          <w:bCs/>
+          <w:sz w:val="24"/>
+          <w:szCs w:val="24"/>
+        </w:rPr>
+        <w:t xml:space="preserve"> la phase orga en ajoutant un agent desséchant</w:t>
+      </w:r>
+      <w:r>
+        <w:rPr>
+          <w:sz w:val="24"/>
+          <w:szCs w:val="24"/>
+        </w:rPr>
+        <w:t xml:space="preserve"> (</w:t>
+      </w:r>
+      <w:r>
+        <w:rPr>
+          <w:sz w:val="24"/>
+          <w:szCs w:val="24"/>
+        </w:rPr>
+        <w:t xml:space="preserve">sulfate de magnésium anhydre), l'objectif est de supprimer toute trace d'eau </w:t>
+      </w:r>
+      <w:r>
+        <w:rPr>
+          <w:sz w:val="24"/>
+          <w:szCs w:val="24"/>
+        </w:rPr>
+        <w:t>(revenir</w:t>
+      </w:r>
+      <w:r>
+        <w:rPr>
+          <w:sz w:val="24"/>
+          <w:szCs w:val="24"/>
+        </w:rPr>
+        <w:t xml:space="preserve"> sur le terme anhydre !!) </w:t>
+      </w:r>
+      <w:r>
+        <w:rPr>
+          <w:sz w:val="24"/>
+          <w:szCs w:val="24"/>
+        </w:rPr>
+        <w:t>L’eau n’est plus en solution lorsqu’il y a du solide non aggloméré.</w:t>
+      </w:r>
+    </w:p>
+    <w:p>
+      <w:pPr>
+        <w:jc w:val="both"/>
+        <w:rPr>
+          <w:color w:val="000000" w:themeColor="text1"/>
+          <w:sz w:val="24"/>
+          <w:szCs w:val="24"/>
+        </w:rPr>
+      </w:pPr>
+      <w:r>
+        <w:rPr>
+          <w:color w:val="000000" w:themeColor="text1"/>
+          <w:sz w:val="24"/>
+          <w:szCs w:val="24"/>
+        </w:rPr>
+        <w:t xml:space="preserve">3. </w:t>
+      </w:r>
+      <w:r>
+        <w:rPr>
+          <w:color w:val="000000" w:themeColor="text1"/>
+          <w:sz w:val="24"/>
+          <w:szCs w:val="24"/>
+        </w:rPr>
+        <w:t>Il faut ensuite éliminer le solvant</w:t>
+      </w:r>
+    </w:p>
+    <w:p>
+      <w:pPr>
+        <w:jc w:val="both"/>
+        <w:rPr>
+          <w:color w:val="000000" w:themeColor="text1"/>
+          <w:sz w:val="24"/>
+          <w:szCs w:val="24"/>
+        </w:rPr>
+      </w:pPr>
+      <w:r>
+        <w:rPr>
+          <w:b/>
+          <w:bCs/>
+          <w:sz w:val="24"/>
+          <w:szCs w:val="24"/>
+        </w:rPr>
+        <w:t>Évaporer</w:t>
+      </w:r>
+      <w:r>
+        <w:rPr>
+          <w:b/>
+          <w:bCs/>
+          <w:sz w:val="24"/>
+          <w:szCs w:val="24"/>
+        </w:rPr>
+        <w:t xml:space="preserve"> le solvant grâce à un évaporateur rotatif</w:t>
+      </w:r>
+      <w:r>
+        <w:rPr>
+          <w:color w:val="7030A0"/>
+          <w:sz w:val="24"/>
+          <w:szCs w:val="24"/>
+        </w:rPr>
+        <w:t>.  DIAPO</w:t>
+      </w:r>
+      <w:r>
+        <w:rPr>
+          <w:color w:val="7030A0"/>
+          <w:sz w:val="24"/>
+          <w:szCs w:val="24"/>
+        </w:rPr>
+        <w:t> : Evaporateur rotatif</w:t>
+      </w:r>
+    </w:p>
+    <w:p>
+      <w:pPr>
+        <w:ind w:left="360"/>
+        <w:jc w:val="both"/>
+        <w:rPr>
+          <w:bCs/>
+          <w:i/>
+          <w:sz w:val="24"/>
+          <w:szCs w:val="24"/>
+        </w:rPr>
+      </w:pPr>
+      <w:r>
+        <w:rPr>
+          <w:bCs/>
+          <w:i/>
+          <w:sz w:val="24"/>
+          <w:szCs w:val="24"/>
+        </w:rPr>
+        <w:t>L'étape est longue on ne le réalisera pas devant vous.</w:t>
+      </w:r>
+    </w:p>
+    <w:p>
+      <w:pPr>
+        <w:ind w:left="360"/>
+        <w:jc w:val="both"/>
+        <w:rPr>
+          <w:bCs/>
+          <w:color w:val="0000FF"/>
+          <w:sz w:val="24"/>
+          <w:szCs w:val="24"/>
+        </w:rPr>
+      </w:pPr>
+      <w:r>
+        <w:rPr>
+          <w:bCs/>
+          <w:color w:val="0000FF"/>
+          <w:sz w:val="24"/>
+          <w:szCs w:val="24"/>
+        </w:rPr>
+        <w:t xml:space="preserve">Aller dans le bouquin d'Anne-Sophie afin de se </w:t>
       </w:r>
       <w:proofErr w:type="spellStart"/>
       <w:r>
         <w:rPr>
+          <w:bCs/>
+          <w:color w:val="0000FF"/>
+          <w:sz w:val="24"/>
+          <w:szCs w:val="24"/>
+        </w:rPr>
+        <w:t>raffraichir</w:t>
+      </w:r>
+      <w:proofErr w:type="spellEnd"/>
+      <w:r>
+        <w:rPr>
+          <w:bCs/>
+          <w:color w:val="0000FF"/>
+          <w:sz w:val="24"/>
+          <w:szCs w:val="24"/>
+        </w:rPr>
+        <w:t xml:space="preserve"> les idées à ce propos</w:t>
+      </w:r>
+    </w:p>
+    <w:p>
+      <w:pPr>
+        <w:ind w:left="360"/>
+        <w:jc w:val="both"/>
+        <w:rPr>
+          <w:bCs/>
+          <w:color w:val="0000FF"/>
+          <w:sz w:val="24"/>
+          <w:szCs w:val="24"/>
+        </w:rPr>
+      </w:pPr>
+    </w:p>
+    <w:p>
+      <w:pPr>
+        <w:spacing w:after="0"/>
+        <w:jc w:val="both"/>
+        <w:rPr>
+          <w:bCs/>
+          <w:sz w:val="24"/>
+          <w:szCs w:val="24"/>
+        </w:rPr>
+      </w:pPr>
+      <w:r>
+        <w:rPr>
+          <w:b/>
+          <w:bCs/>
+          <w:sz w:val="24"/>
+          <w:szCs w:val="24"/>
+          <w:u w:val="single"/>
+        </w:rPr>
+        <w:t xml:space="preserve">b) Traitement de la </w:t>
+      </w:r>
+      <w:r>
+        <w:rPr>
+          <w:b/>
+          <w:bCs/>
+          <w:sz w:val="24"/>
+          <w:szCs w:val="24"/>
+          <w:u w:val="single"/>
+        </w:rPr>
+        <w:t>Phase aqueuse </w:t>
+      </w:r>
+      <w:r>
+        <w:rPr>
+          <w:b/>
+          <w:bCs/>
+          <w:sz w:val="24"/>
+          <w:szCs w:val="24"/>
+          <w:u w:val="single"/>
+        </w:rPr>
+        <w:t>:</w:t>
+      </w:r>
+      <w:r>
+        <w:rPr>
+          <w:bCs/>
+          <w:sz w:val="24"/>
+          <w:szCs w:val="24"/>
+        </w:rPr>
+        <w:t xml:space="preserve"> </w:t>
+      </w:r>
+    </w:p>
+    <w:p>
+      <w:pPr>
+        <w:spacing w:after="0"/>
+        <w:jc w:val="both"/>
+        <w:rPr>
+          <w:bCs/>
+          <w:sz w:val="24"/>
+          <w:szCs w:val="24"/>
+        </w:rPr>
+      </w:pPr>
+    </w:p>
+    <w:p>
+      <w:pPr>
+        <w:spacing w:after="0"/>
+        <w:jc w:val="both"/>
+        <w:rPr>
+          <w:b/>
+          <w:bCs/>
+          <w:color w:val="660066"/>
+          <w:sz w:val="24"/>
+          <w:szCs w:val="24"/>
+          <w:u w:val="single"/>
+        </w:rPr>
+      </w:pPr>
+      <w:r>
+        <w:rPr>
+          <w:b/>
+          <w:bCs/>
+          <w:color w:val="660066"/>
+          <w:sz w:val="24"/>
+          <w:szCs w:val="24"/>
+          <w:u w:val="single"/>
+        </w:rPr>
+        <w:t>Diapo : Traitement de la phase aqueuse</w:t>
+      </w:r>
+    </w:p>
+    <w:p>
+      <w:pPr>
+        <w:spacing w:after="0"/>
+        <w:jc w:val="both"/>
+        <w:rPr>
+          <w:bCs/>
+          <w:sz w:val="24"/>
+          <w:szCs w:val="24"/>
+        </w:rPr>
+      </w:pPr>
+      <w:r>
+        <w:rPr>
+          <w:bCs/>
+          <w:sz w:val="24"/>
+          <w:szCs w:val="24"/>
+        </w:rPr>
+        <w:t>Voilà ce qu'on a dans la phase aqueuse. Déjà nous n'avons pas le produit d'</w:t>
+      </w:r>
+      <w:proofErr w:type="spellStart"/>
+      <w:r>
+        <w:rPr>
+          <w:bCs/>
+          <w:sz w:val="24"/>
+          <w:szCs w:val="24"/>
+        </w:rPr>
+        <w:t>intéret</w:t>
+      </w:r>
+      <w:proofErr w:type="spellEnd"/>
+      <w:r>
+        <w:rPr>
+          <w:bCs/>
+          <w:sz w:val="24"/>
+          <w:szCs w:val="24"/>
+        </w:rPr>
+        <w:t xml:space="preserve"> sous la forme solide ... </w:t>
+      </w:r>
+    </w:p>
+    <w:p>
+      <w:pPr>
+        <w:spacing w:after="0"/>
+        <w:jc w:val="both"/>
+        <w:rPr>
+          <w:bCs/>
+          <w:sz w:val="24"/>
+          <w:szCs w:val="24"/>
+        </w:rPr>
+      </w:pPr>
+      <w:r>
+        <w:rPr>
+          <w:bCs/>
+          <w:sz w:val="24"/>
+          <w:szCs w:val="24"/>
+        </w:rPr>
+        <w:t>Comme on l'a vu en introduction, l'acide benzoïque est peu soluble en phase aqueuse</w:t>
+      </w:r>
+      <w:r>
+        <w:rPr>
+          <w:bCs/>
+          <w:sz w:val="24"/>
+          <w:szCs w:val="24"/>
+        </w:rPr>
+        <w:t>, on va faire la transformation inverse, on va retransformer l'ion benzoate en acide benzoïque et pour cela on va utiliser de l'acide sulfurique (acide fort) son rôle est d'une part de transformer l'ion benzoate en acide benzoïque, qui va précipiter (j'écris (s) )</w:t>
+      </w:r>
+    </w:p>
+    <w:p>
+      <w:pPr>
+        <w:spacing w:after="0"/>
+        <w:jc w:val="both"/>
+        <w:rPr>
+          <w:bCs/>
+          <w:sz w:val="24"/>
+          <w:szCs w:val="24"/>
+        </w:rPr>
+      </w:pPr>
+      <w:proofErr w:type="spellStart"/>
+      <w:r>
+        <w:rPr>
+          <w:bCs/>
+          <w:sz w:val="24"/>
+          <w:szCs w:val="24"/>
+        </w:rPr>
+        <w:t>PhCOO</w:t>
+      </w:r>
+      <w:proofErr w:type="spellEnd"/>
+      <w:r>
+        <w:rPr>
+          <w:bCs/>
+          <w:sz w:val="24"/>
+          <w:szCs w:val="24"/>
+        </w:rPr>
+        <w:t xml:space="preserve">- </w:t>
+      </w:r>
+      <w:r>
+        <w:rPr>
+          <w:bCs/>
+          <w:sz w:val="24"/>
+          <w:szCs w:val="24"/>
+          <w:vertAlign w:val="subscript"/>
+        </w:rPr>
+        <w:t>(</w:t>
+      </w:r>
+      <w:proofErr w:type="spellStart"/>
+      <w:r>
+        <w:rPr>
+          <w:bCs/>
+          <w:sz w:val="24"/>
+          <w:szCs w:val="24"/>
+          <w:vertAlign w:val="subscript"/>
+        </w:rPr>
+        <w:t>aq</w:t>
+      </w:r>
+      <w:proofErr w:type="spellEnd"/>
+      <w:r>
+        <w:rPr>
+          <w:bCs/>
+          <w:sz w:val="24"/>
+          <w:szCs w:val="24"/>
+          <w:vertAlign w:val="subscript"/>
+        </w:rPr>
+        <w:t>)</w:t>
+      </w:r>
+      <w:r>
+        <w:rPr>
+          <w:bCs/>
+          <w:sz w:val="24"/>
+          <w:szCs w:val="24"/>
+        </w:rPr>
+        <w:t xml:space="preserve"> + H3O+</w:t>
+      </w:r>
+      <w:r>
+        <w:rPr>
+          <w:bCs/>
+          <w:sz w:val="24"/>
+          <w:szCs w:val="24"/>
+          <w:vertAlign w:val="subscript"/>
+        </w:rPr>
+        <w:t>(</w:t>
+      </w:r>
+      <w:proofErr w:type="spellStart"/>
+      <w:r>
+        <w:rPr>
+          <w:bCs/>
+          <w:sz w:val="24"/>
+          <w:szCs w:val="24"/>
+          <w:vertAlign w:val="subscript"/>
+        </w:rPr>
+        <w:t>aq</w:t>
+      </w:r>
+      <w:proofErr w:type="spellEnd"/>
+      <w:r>
+        <w:rPr>
+          <w:bCs/>
+          <w:sz w:val="24"/>
+          <w:szCs w:val="24"/>
+          <w:vertAlign w:val="subscript"/>
+        </w:rPr>
+        <w:t>)</w:t>
+      </w:r>
+      <w:r>
+        <w:rPr>
+          <w:bCs/>
+          <w:sz w:val="24"/>
+          <w:szCs w:val="24"/>
+          <w:vertAlign w:val="subscript"/>
+        </w:rPr>
+        <w:t xml:space="preserve"> = </w:t>
+      </w:r>
+      <w:proofErr w:type="spellStart"/>
+      <w:r>
+        <w:rPr>
+          <w:bCs/>
+          <w:sz w:val="24"/>
+          <w:szCs w:val="24"/>
+        </w:rPr>
+        <w:t>PhCOOH</w:t>
+      </w:r>
+      <w:proofErr w:type="spellEnd"/>
+      <w:r>
+        <w:rPr>
+          <w:bCs/>
+          <w:sz w:val="24"/>
+          <w:szCs w:val="24"/>
+        </w:rPr>
+        <w:t xml:space="preserve"> </w:t>
+      </w:r>
+      <w:r>
+        <w:rPr>
+          <w:bCs/>
+          <w:sz w:val="24"/>
+          <w:szCs w:val="24"/>
+          <w:vertAlign w:val="subscript"/>
+        </w:rPr>
+        <w:t>(</w:t>
+      </w:r>
+      <w:r>
+        <w:rPr>
+          <w:bCs/>
+          <w:sz w:val="24"/>
+          <w:szCs w:val="24"/>
+          <w:vertAlign w:val="subscript"/>
+        </w:rPr>
+        <w:t xml:space="preserve">s) </w:t>
+      </w:r>
+      <w:r>
+        <w:rPr>
+          <w:bCs/>
+          <w:sz w:val="24"/>
+          <w:szCs w:val="24"/>
+        </w:rPr>
+        <w:t>+H2O</w:t>
+      </w:r>
+      <w:r>
+        <w:rPr>
+          <w:bCs/>
+          <w:sz w:val="24"/>
+          <w:szCs w:val="24"/>
+          <w:vertAlign w:val="subscript"/>
+        </w:rPr>
+        <w:t>(l)</w:t>
+      </w:r>
+    </w:p>
+    <w:p>
+      <w:pPr>
+        <w:spacing w:after="0"/>
+        <w:jc w:val="both"/>
+        <w:rPr>
+          <w:bCs/>
+          <w:sz w:val="24"/>
+          <w:szCs w:val="24"/>
+        </w:rPr>
+      </w:pPr>
+    </w:p>
+    <w:p>
+      <w:pPr>
+        <w:spacing w:after="0"/>
+        <w:jc w:val="both"/>
+        <w:rPr>
+          <w:bCs/>
+          <w:sz w:val="24"/>
+          <w:szCs w:val="24"/>
+        </w:rPr>
+      </w:pPr>
+      <w:r>
+        <w:rPr>
+          <w:bCs/>
+          <w:sz w:val="24"/>
+          <w:szCs w:val="24"/>
+        </w:rPr>
+        <w:t xml:space="preserve">ET de consommer l'excès d'hydrogénocarbonate: </w:t>
+      </w:r>
+    </w:p>
+    <w:p>
+      <w:pPr>
+        <w:spacing w:after="0"/>
+        <w:jc w:val="both"/>
+        <w:rPr>
+          <w:bCs/>
+          <w:sz w:val="24"/>
+          <w:szCs w:val="24"/>
+        </w:rPr>
+      </w:pPr>
+      <w:r>
+        <w:rPr>
+          <w:bCs/>
+          <w:sz w:val="24"/>
+          <w:szCs w:val="24"/>
+        </w:rPr>
+        <w:t>HCO3</w:t>
+      </w:r>
+      <w:r>
+        <w:rPr>
+          <w:bCs/>
+          <w:sz w:val="24"/>
+          <w:szCs w:val="24"/>
+          <w:vertAlign w:val="superscript"/>
+        </w:rPr>
+        <w:t>-</w:t>
+      </w:r>
+      <w:r>
+        <w:rPr>
+          <w:bCs/>
+          <w:sz w:val="24"/>
+          <w:szCs w:val="24"/>
+          <w:vertAlign w:val="subscript"/>
+        </w:rPr>
+        <w:t>(</w:t>
+      </w:r>
+      <w:proofErr w:type="spellStart"/>
+      <w:r>
+        <w:rPr>
+          <w:bCs/>
+          <w:sz w:val="24"/>
+          <w:szCs w:val="24"/>
+          <w:vertAlign w:val="subscript"/>
+        </w:rPr>
+        <w:t>aq</w:t>
+      </w:r>
+      <w:proofErr w:type="spellEnd"/>
+      <w:r>
+        <w:rPr>
+          <w:bCs/>
+          <w:sz w:val="24"/>
+          <w:szCs w:val="24"/>
+          <w:vertAlign w:val="subscript"/>
+        </w:rPr>
+        <w:t>)</w:t>
+      </w:r>
+      <w:r>
+        <w:rPr>
+          <w:bCs/>
+          <w:sz w:val="24"/>
+          <w:szCs w:val="24"/>
+          <w:vertAlign w:val="subscript"/>
+        </w:rPr>
+        <w:t xml:space="preserve"> </w:t>
+      </w:r>
+      <w:r>
+        <w:rPr>
+          <w:bCs/>
+          <w:sz w:val="24"/>
+          <w:szCs w:val="24"/>
+        </w:rPr>
+        <w:t>+ H3O</w:t>
+      </w:r>
+      <w:r>
+        <w:rPr>
+          <w:bCs/>
+          <w:sz w:val="24"/>
+          <w:szCs w:val="24"/>
+          <w:vertAlign w:val="superscript"/>
+        </w:rPr>
+        <w:t>+</w:t>
+      </w:r>
+      <w:r>
+        <w:rPr>
+          <w:bCs/>
+          <w:sz w:val="24"/>
+          <w:szCs w:val="24"/>
+          <w:vertAlign w:val="subscript"/>
+        </w:rPr>
+        <w:t>(</w:t>
+      </w:r>
+      <w:proofErr w:type="spellStart"/>
+      <w:r>
+        <w:rPr>
+          <w:bCs/>
+          <w:sz w:val="24"/>
+          <w:szCs w:val="24"/>
+          <w:vertAlign w:val="subscript"/>
+        </w:rPr>
+        <w:t>aq</w:t>
+      </w:r>
+      <w:proofErr w:type="spellEnd"/>
+      <w:r>
+        <w:rPr>
+          <w:bCs/>
+          <w:sz w:val="24"/>
+          <w:szCs w:val="24"/>
+          <w:vertAlign w:val="subscript"/>
+        </w:rPr>
+        <w:t>)</w:t>
+      </w:r>
+      <w:r>
+        <w:rPr>
+          <w:bCs/>
+          <w:sz w:val="24"/>
+          <w:szCs w:val="24"/>
+        </w:rPr>
+        <w:t xml:space="preserve"> =CO2(</w:t>
+      </w:r>
+      <w:proofErr w:type="spellStart"/>
+      <w:r>
+        <w:rPr>
+          <w:bCs/>
+          <w:sz w:val="24"/>
+          <w:szCs w:val="24"/>
+        </w:rPr>
+        <w:t>aq</w:t>
+      </w:r>
+      <w:proofErr w:type="spellEnd"/>
+      <w:r>
+        <w:rPr>
+          <w:bCs/>
+          <w:sz w:val="24"/>
+          <w:szCs w:val="24"/>
+        </w:rPr>
+        <w:t>),H2O(l) +H2O(l)</w:t>
+      </w:r>
+    </w:p>
+    <w:p>
+      <w:pPr>
+        <w:spacing w:after="0"/>
+        <w:jc w:val="both"/>
+        <w:rPr>
+          <w:bCs/>
+          <w:sz w:val="24"/>
+          <w:szCs w:val="24"/>
+        </w:rPr>
+      </w:pPr>
+    </w:p>
+    <w:p>
+      <w:pPr>
+        <w:spacing w:after="0"/>
+        <w:jc w:val="both"/>
+        <w:rPr>
+          <w:bCs/>
+          <w:sz w:val="24"/>
+          <w:szCs w:val="24"/>
+        </w:rPr>
+      </w:pPr>
+      <w:r>
+        <w:rPr>
+          <w:bCs/>
+          <w:sz w:val="24"/>
+          <w:szCs w:val="24"/>
+        </w:rPr>
+        <w:t xml:space="preserve">L'acide benzoïque étant désormais solide : on doit faire une </w:t>
+      </w:r>
+      <w:r>
+        <w:rPr>
+          <w:b/>
+          <w:bCs/>
+          <w:sz w:val="24"/>
+          <w:szCs w:val="24"/>
+        </w:rPr>
+        <w:t>extraction solide-liquide</w:t>
+      </w:r>
+    </w:p>
+    <w:p>
+      <w:pPr>
+        <w:spacing w:after="0"/>
+        <w:jc w:val="both"/>
+        <w:rPr>
+          <w:bCs/>
           <w:color w:val="FF6600"/>
           <w:sz w:val="24"/>
           <w:szCs w:val="24"/>
         </w:rPr>
-        <w:t>orga</w:t>
-      </w:r>
-      <w:proofErr w:type="spellEnd"/>
-      <w:r>
-        <w:rPr>
+      </w:pPr>
+    </w:p>
+    <w:p>
+      <w:pPr>
+        <w:spacing w:after="0"/>
+        <w:jc w:val="both"/>
+        <w:rPr>
+          <w:b/>
+          <w:bCs/>
           <w:color w:val="FF6600"/>
           <w:sz w:val="24"/>
           <w:szCs w:val="24"/>
-        </w:rPr>
-        <w:t xml:space="preserve"> du s</w:t>
-      </w:r>
-      <w:r>
-        <w:rPr>
+          <w:u w:val="single"/>
+        </w:rPr>
+      </w:pPr>
+      <w:r>
+        <w:rPr>
+          <w:bCs/>
           <w:color w:val="FF6600"/>
           <w:sz w:val="24"/>
           <w:szCs w:val="24"/>
         </w:rPr>
-        <w:t>ulfate de magnésium anhydre</w:t>
+        <w:t xml:space="preserve">Expérience : </w:t>
       </w:r>
       <w:r>
         <w:rPr>
@@ -4534,7 +5210,7 @@
           <w:sz w:val="24"/>
           <w:szCs w:val="24"/>
         </w:rPr>
-        <w:t>. Puis filtrer sur papier filtre lorsque le solide bouge au fond (en faisant tourner l'erlenmeyer)</w:t>
+        <w:t>On reprend l'erlen</w:t>
       </w:r>
       <w:r>
         <w:rPr>
@@ -4542,821 +5218,8 @@
           <w:sz w:val="24"/>
           <w:szCs w:val="24"/>
         </w:rPr>
-        <w:t>.</w:t>
-      </w:r>
-    </w:p>
-    <w:p>
-      <w:pPr>
-        <w:jc w:val="both"/>
-        <w:rPr>
-          <w:color w:val="FF6600"/>
-          <w:sz w:val="24"/>
-          <w:szCs w:val="24"/>
-        </w:rPr>
-      </w:pPr>
-      <w:r>
-        <w:rPr>
-          <w:color w:val="FF6600"/>
-          <w:sz w:val="24"/>
-          <w:szCs w:val="24"/>
-        </w:rPr>
-        <w:t xml:space="preserve">On récupère la phase liquide: filtrer sur papier filtre ! </w:t>
-      </w:r>
-    </w:p>
-    <w:p>
-      <w:pPr>
-        <w:jc w:val="both"/>
-        <w:rPr>
-          <w:color w:val="FF6600"/>
-          <w:sz w:val="24"/>
-          <w:szCs w:val="24"/>
-        </w:rPr>
-      </w:pPr>
-      <w:r>
-        <w:rPr>
-          <w:b/>
-          <w:bCs/>
-          <w:sz w:val="24"/>
-          <w:szCs w:val="24"/>
-        </w:rPr>
-        <w:t>Séchage de</w:t>
-      </w:r>
-      <w:r>
-        <w:rPr>
-          <w:b/>
-          <w:bCs/>
-          <w:sz w:val="24"/>
-          <w:szCs w:val="24"/>
-        </w:rPr>
-        <w:t xml:space="preserve"> la phase orga en ajoutant un agent desséchant</w:t>
-      </w:r>
-      <w:r>
-        <w:rPr>
-          <w:sz w:val="24"/>
-          <w:szCs w:val="24"/>
-        </w:rPr>
-        <w:t xml:space="preserve"> (</w:t>
-      </w:r>
-      <w:r>
-        <w:rPr>
-          <w:sz w:val="24"/>
-          <w:szCs w:val="24"/>
-        </w:rPr>
-        <w:t xml:space="preserve">sulfate de magnésium anhydre), l'objectif est de supprimer toute trace d'eau </w:t>
-      </w:r>
-      <w:r>
-        <w:rPr>
-          <w:sz w:val="24"/>
-          <w:szCs w:val="24"/>
-        </w:rPr>
-        <w:t>(revenir</w:t>
-      </w:r>
-      <w:r>
-        <w:rPr>
-          <w:sz w:val="24"/>
-          <w:szCs w:val="24"/>
-        </w:rPr>
-        <w:t xml:space="preserve"> sur le terme anhydre !!) </w:t>
-      </w:r>
-      <w:r>
-        <w:rPr>
-          <w:sz w:val="24"/>
-          <w:szCs w:val="24"/>
-        </w:rPr>
-        <w:t>L’eau n’est plus en solution lorsqu’il y a du solide non aggloméré.</w:t>
-      </w:r>
-    </w:p>
-    <w:p>
-      <w:pPr>
-        <w:jc w:val="both"/>
-        <w:rPr>
-          <w:color w:val="000000" w:themeColor="text1"/>
-          <w:sz w:val="24"/>
-          <w:szCs w:val="24"/>
-        </w:rPr>
-      </w:pPr>
-      <w:r>
-        <w:rPr>
-          <w:color w:val="000000" w:themeColor="text1"/>
-          <w:sz w:val="24"/>
-          <w:szCs w:val="24"/>
-        </w:rPr>
-        <w:t xml:space="preserve">3. </w:t>
-      </w:r>
-      <w:r>
-        <w:rPr>
-          <w:color w:val="000000" w:themeColor="text1"/>
-          <w:sz w:val="24"/>
-          <w:szCs w:val="24"/>
-        </w:rPr>
-        <w:t>Il faut ensuite éliminer le solvant</w:t>
-      </w:r>
-    </w:p>
-    <w:p>
-      <w:pPr>
-        <w:jc w:val="both"/>
-        <w:rPr>
-          <w:color w:val="000000" w:themeColor="text1"/>
-          <w:sz w:val="24"/>
-          <w:szCs w:val="24"/>
-        </w:rPr>
-      </w:pPr>
-      <w:r>
-        <w:rPr>
-          <w:b/>
-          <w:bCs/>
-          <w:sz w:val="24"/>
-          <w:szCs w:val="24"/>
-        </w:rPr>
-        <w:t>Évaporer</w:t>
-      </w:r>
-      <w:r>
-        <w:rPr>
-          <w:b/>
-          <w:bCs/>
-          <w:sz w:val="24"/>
-          <w:szCs w:val="24"/>
-        </w:rPr>
-        <w:t xml:space="preserve"> le solvant grâce à un évaporateur rotatif</w:t>
-      </w:r>
-      <w:r>
-        <w:rPr>
-          <w:color w:val="7030A0"/>
-          <w:sz w:val="24"/>
-          <w:szCs w:val="24"/>
-        </w:rPr>
-        <w:t>.  DIAPO</w:t>
-      </w:r>
-      <w:r>
-        <w:rPr>
-          <w:color w:val="7030A0"/>
-          <w:sz w:val="24"/>
-          <w:szCs w:val="24"/>
-        </w:rPr>
-        <w:t> : Evaporateur rotatif</w:t>
-      </w:r>
-    </w:p>
-    <w:p>
-      <w:pPr>
-        <w:ind w:left="360"/>
-        <w:jc w:val="both"/>
-        <w:rPr>
-          <w:bCs/>
-          <w:i/>
-          <w:sz w:val="24"/>
-          <w:szCs w:val="24"/>
-        </w:rPr>
-      </w:pPr>
-      <w:r>
-        <w:rPr>
-          <w:bCs/>
-          <w:i/>
-          <w:sz w:val="24"/>
-          <w:szCs w:val="24"/>
-        </w:rPr>
-        <w:t>L'étape est longue on ne le réalisera pas devant vous.</w:t>
-      </w:r>
-    </w:p>
-    <w:p>
-      <w:pPr>
-        <w:ind w:left="360"/>
-        <w:jc w:val="both"/>
-        <w:rPr>
-          <w:bCs/>
-          <w:color w:val="0000FF"/>
-          <w:sz w:val="24"/>
-          <w:szCs w:val="24"/>
-        </w:rPr>
-      </w:pPr>
-      <w:r>
-        <w:rPr>
-          <w:bCs/>
-          <w:color w:val="0000FF"/>
-          <w:sz w:val="24"/>
-          <w:szCs w:val="24"/>
-        </w:rPr>
-        <w:t xml:space="preserve">Aller dans le bouquin d'Anne-Sophie afin de se </w:t>
-      </w:r>
-      <w:proofErr w:type="spellStart"/>
-      <w:r>
-        <w:rPr>
-          <w:bCs/>
-          <w:color w:val="0000FF"/>
-          <w:sz w:val="24"/>
-          <w:szCs w:val="24"/>
-        </w:rPr>
-        <w:t>raffraichir</w:t>
-      </w:r>
-      <w:proofErr w:type="spellEnd"/>
-      <w:r>
-        <w:rPr>
-          <w:bCs/>
-          <w:color w:val="0000FF"/>
-          <w:sz w:val="24"/>
-          <w:szCs w:val="24"/>
-        </w:rPr>
-        <w:t xml:space="preserve"> les idées à ce propos</w:t>
-      </w:r>
-    </w:p>
-    <w:p>
-      <w:pPr>
-        <w:ind w:left="360"/>
-        <w:jc w:val="both"/>
-        <w:rPr>
-          <w:bCs/>
-          <w:color w:val="0000FF"/>
-          <w:sz w:val="24"/>
-          <w:szCs w:val="24"/>
-        </w:rPr>
-      </w:pPr>
-    </w:p>
-    <w:p>
-      <w:pPr>
-        <w:spacing w:after="0"/>
-        <w:jc w:val="both"/>
-        <w:rPr>
-          <w:bCs/>
-          <w:sz w:val="24"/>
-          <w:szCs w:val="24"/>
-        </w:rPr>
-      </w:pPr>
-      <w:r>
-        <w:rPr>
-          <w:b/>
-          <w:bCs/>
-          <w:sz w:val="24"/>
-          <w:szCs w:val="24"/>
-          <w:u w:val="single"/>
-        </w:rPr>
-        <w:t xml:space="preserve">b) Traitement de la </w:t>
-      </w:r>
-      <w:r>
-        <w:rPr>
-          <w:b/>
-          <w:bCs/>
-          <w:sz w:val="24"/>
-          <w:szCs w:val="24"/>
-          <w:u w:val="single"/>
-        </w:rPr>
-        <w:t>Phase aqueuse </w:t>
-      </w:r>
-      <w:r>
-        <w:rPr>
-          <w:b/>
-          <w:bCs/>
-          <w:sz w:val="24"/>
-          <w:szCs w:val="24"/>
-          <w:u w:val="single"/>
-        </w:rPr>
-        <w:t>:</w:t>
-      </w:r>
-      <w:r>
-        <w:rPr>
-          <w:bCs/>
-          <w:sz w:val="24"/>
-          <w:szCs w:val="24"/>
-        </w:rPr>
-        <w:t xml:space="preserve"> </w:t>
-      </w:r>
-    </w:p>
-    <w:p>
-      <w:pPr>
-        <w:spacing w:after="0"/>
-        <w:jc w:val="both"/>
-        <w:rPr>
-          <w:bCs/>
-          <w:sz w:val="24"/>
-          <w:szCs w:val="24"/>
-        </w:rPr>
-      </w:pPr>
-    </w:p>
-    <w:p>
-      <w:pPr>
-        <w:spacing w:after="0"/>
-        <w:jc w:val="both"/>
-        <w:rPr>
-          <w:b/>
-          <w:bCs/>
-          <w:color w:val="660066"/>
-          <w:sz w:val="24"/>
-          <w:szCs w:val="24"/>
-          <w:u w:val="single"/>
-        </w:rPr>
-      </w:pPr>
-      <w:r>
-        <w:rPr>
-          <w:b/>
-          <w:bCs/>
-          <w:color w:val="660066"/>
-          <w:sz w:val="24"/>
-          <w:szCs w:val="24"/>
-          <w:u w:val="single"/>
-        </w:rPr>
-        <w:t>Diapo : Traitement de la phase aqueuse</w:t>
-      </w:r>
-    </w:p>
-    <w:p>
-      <w:pPr>
-        <w:spacing w:after="0"/>
-        <w:jc w:val="both"/>
-        <w:rPr>
-          <w:bCs/>
-          <w:sz w:val="24"/>
-          <w:szCs w:val="24"/>
-        </w:rPr>
-      </w:pPr>
-      <w:r>
-        <w:rPr>
-          <w:bCs/>
-          <w:sz w:val="24"/>
-          <w:szCs w:val="24"/>
-        </w:rPr>
-        <w:t>Voilà ce qu'on a dans la phase aqueuse. Déjà nous n'avons pas le produit d'</w:t>
-      </w:r>
-      <w:proofErr w:type="spellStart"/>
-      <w:r>
-        <w:rPr>
-          <w:bCs/>
-          <w:sz w:val="24"/>
-          <w:szCs w:val="24"/>
-        </w:rPr>
-        <w:t>intéret</w:t>
-      </w:r>
-      <w:proofErr w:type="spellEnd"/>
-      <w:r>
-        <w:rPr>
-          <w:bCs/>
-          <w:sz w:val="24"/>
-          <w:szCs w:val="24"/>
-        </w:rPr>
-        <w:t xml:space="preserve"> sous la forme solide ... </w:t>
-      </w:r>
-    </w:p>
-    <w:p>
-      <w:pPr>
-        <w:spacing w:after="0"/>
-        <w:jc w:val="both"/>
-        <w:rPr>
-          <w:bCs/>
-          <w:sz w:val="24"/>
-          <w:szCs w:val="24"/>
-        </w:rPr>
-      </w:pPr>
-      <w:r>
-        <w:rPr>
-          <w:bCs/>
-          <w:sz w:val="24"/>
-          <w:szCs w:val="24"/>
-        </w:rPr>
-        <w:t>Comme on l'a vu en introduction, l'acide benzoïque est peu soluble en phase aqueuse</w:t>
-      </w:r>
-      <w:r>
-        <w:rPr>
-          <w:bCs/>
-          <w:sz w:val="24"/>
-          <w:szCs w:val="24"/>
-        </w:rPr>
-        <w:t>, on va faire la transformation inverse, on va retransformer l'ion benzoate en acide benzoïque et pour cela on va utiliser de l'acide sulfurique (acide fort) son rôle est d'une part de transformer l'ion benzoate en acide benzoïque, qui va précipiter (j'écris (s</w:t>
-      </w:r>
-      <w:proofErr w:type="gramStart"/>
-      <w:r>
-        <w:rPr>
-          <w:bCs/>
-          <w:sz w:val="24"/>
-          <w:szCs w:val="24"/>
-        </w:rPr>
-        <w:t>) )</w:t>
-      </w:r>
-      <w:proofErr w:type="gramEnd"/>
-    </w:p>
-    <w:p>
-      <w:pPr>
-        <w:spacing w:after="0"/>
-        <w:jc w:val="both"/>
-        <w:rPr>
-          <w:bCs/>
-          <w:sz w:val="24"/>
-          <w:szCs w:val="24"/>
-        </w:rPr>
-      </w:pPr>
-      <w:proofErr w:type="spellStart"/>
-      <w:r>
-        <w:rPr>
-          <w:bCs/>
-          <w:sz w:val="24"/>
-          <w:szCs w:val="24"/>
-        </w:rPr>
-        <w:t>PhCOO</w:t>
-      </w:r>
-      <w:proofErr w:type="spellEnd"/>
-      <w:r>
-        <w:rPr>
-          <w:bCs/>
-          <w:sz w:val="24"/>
-          <w:szCs w:val="24"/>
-        </w:rPr>
-        <w:t xml:space="preserve">- </w:t>
-      </w:r>
-      <w:r>
-        <w:rPr>
-          <w:bCs/>
-          <w:sz w:val="24"/>
-          <w:szCs w:val="24"/>
-          <w:vertAlign w:val="subscript"/>
-        </w:rPr>
-        <w:t>(</w:t>
-      </w:r>
-      <w:proofErr w:type="spellStart"/>
-      <w:r>
-        <w:rPr>
-          <w:bCs/>
-          <w:sz w:val="24"/>
-          <w:szCs w:val="24"/>
-          <w:vertAlign w:val="subscript"/>
-        </w:rPr>
-        <w:t>aq</w:t>
-      </w:r>
-      <w:proofErr w:type="spellEnd"/>
-      <w:r>
-        <w:rPr>
-          <w:bCs/>
-          <w:sz w:val="24"/>
-          <w:szCs w:val="24"/>
-          <w:vertAlign w:val="subscript"/>
-        </w:rPr>
-        <w:t>)</w:t>
-      </w:r>
-      <w:r>
-        <w:rPr>
-          <w:bCs/>
-          <w:sz w:val="24"/>
-          <w:szCs w:val="24"/>
-        </w:rPr>
-        <w:t xml:space="preserve"> + H3O</w:t>
-      </w:r>
-      <w:proofErr w:type="gramStart"/>
-      <w:r>
-        <w:rPr>
-          <w:bCs/>
-          <w:sz w:val="24"/>
-          <w:szCs w:val="24"/>
-        </w:rPr>
-        <w:t>+</w:t>
-      </w:r>
-      <w:r>
-        <w:rPr>
-          <w:bCs/>
-          <w:sz w:val="24"/>
-          <w:szCs w:val="24"/>
-          <w:vertAlign w:val="subscript"/>
-        </w:rPr>
-        <w:t>(</w:t>
-      </w:r>
-      <w:proofErr w:type="spellStart"/>
-      <w:proofErr w:type="gramEnd"/>
-      <w:r>
-        <w:rPr>
-          <w:bCs/>
-          <w:sz w:val="24"/>
-          <w:szCs w:val="24"/>
-          <w:vertAlign w:val="subscript"/>
-        </w:rPr>
-        <w:t>aq</w:t>
-      </w:r>
-      <w:proofErr w:type="spellEnd"/>
-      <w:r>
-        <w:rPr>
-          <w:bCs/>
-          <w:sz w:val="24"/>
-          <w:szCs w:val="24"/>
-          <w:vertAlign w:val="subscript"/>
-        </w:rPr>
-        <w:t>)</w:t>
-      </w:r>
-      <w:r>
-        <w:rPr>
-          <w:bCs/>
-          <w:sz w:val="24"/>
-          <w:szCs w:val="24"/>
-          <w:vertAlign w:val="subscript"/>
-        </w:rPr>
-        <w:t xml:space="preserve"> = </w:t>
-      </w:r>
-      <w:proofErr w:type="spellStart"/>
-      <w:r>
-        <w:rPr>
-          <w:bCs/>
-          <w:sz w:val="24"/>
-          <w:szCs w:val="24"/>
-        </w:rPr>
-        <w:t>PhCOOH</w:t>
-      </w:r>
-      <w:proofErr w:type="spellEnd"/>
-      <w:r>
-        <w:rPr>
-          <w:bCs/>
-          <w:sz w:val="24"/>
-          <w:szCs w:val="24"/>
-        </w:rPr>
-        <w:t xml:space="preserve"> </w:t>
-      </w:r>
-      <w:r>
-        <w:rPr>
-          <w:bCs/>
-          <w:sz w:val="24"/>
-          <w:szCs w:val="24"/>
-          <w:vertAlign w:val="subscript"/>
-        </w:rPr>
-        <w:t>(</w:t>
-      </w:r>
-      <w:r>
-        <w:rPr>
-          <w:bCs/>
-          <w:sz w:val="24"/>
-          <w:szCs w:val="24"/>
-          <w:vertAlign w:val="subscript"/>
-        </w:rPr>
-        <w:t xml:space="preserve">s) </w:t>
-      </w:r>
-      <w:r>
-        <w:rPr>
-          <w:bCs/>
-          <w:sz w:val="24"/>
-          <w:szCs w:val="24"/>
-        </w:rPr>
-        <w:t>+H2O</w:t>
-      </w:r>
-      <w:r>
-        <w:rPr>
-          <w:bCs/>
-          <w:sz w:val="24"/>
-          <w:szCs w:val="24"/>
-          <w:vertAlign w:val="subscript"/>
-        </w:rPr>
-        <w:t>(l)</w:t>
-      </w:r>
-    </w:p>
-    <w:p>
-      <w:pPr>
-        <w:spacing w:after="0"/>
-        <w:jc w:val="both"/>
-        <w:rPr>
-          <w:bCs/>
-          <w:sz w:val="24"/>
-          <w:szCs w:val="24"/>
-        </w:rPr>
-      </w:pPr>
-    </w:p>
-    <w:p>
-      <w:pPr>
-        <w:spacing w:after="0"/>
-        <w:jc w:val="both"/>
-        <w:rPr>
-          <w:bCs/>
-          <w:sz w:val="24"/>
-          <w:szCs w:val="24"/>
-        </w:rPr>
-      </w:pPr>
-      <w:r>
-        <w:rPr>
-          <w:bCs/>
-          <w:sz w:val="24"/>
-          <w:szCs w:val="24"/>
-        </w:rPr>
-        <w:t xml:space="preserve">ET de consommer l'excès d'hydrogénocarbonate: </w:t>
-      </w:r>
-    </w:p>
-    <w:p>
-      <w:pPr>
-        <w:spacing w:after="0"/>
-        <w:jc w:val="both"/>
-        <w:rPr>
-          <w:bCs/>
-          <w:sz w:val="24"/>
-          <w:szCs w:val="24"/>
-        </w:rPr>
-      </w:pPr>
-      <w:r>
-        <w:rPr>
-          <w:bCs/>
-          <w:sz w:val="24"/>
-          <w:szCs w:val="24"/>
-        </w:rPr>
-        <w:t>HCO3</w:t>
-      </w:r>
-      <w:r>
-        <w:rPr>
-          <w:bCs/>
-          <w:sz w:val="24"/>
-          <w:szCs w:val="24"/>
-          <w:vertAlign w:val="superscript"/>
-        </w:rPr>
-        <w:t>-</w:t>
-      </w:r>
-      <w:r>
-        <w:rPr>
-          <w:bCs/>
-          <w:sz w:val="24"/>
-          <w:szCs w:val="24"/>
-          <w:vertAlign w:val="subscript"/>
-        </w:rPr>
-        <w:t>(</w:t>
-      </w:r>
-      <w:proofErr w:type="spellStart"/>
-      <w:r>
-        <w:rPr>
-          <w:bCs/>
-          <w:sz w:val="24"/>
-          <w:szCs w:val="24"/>
-          <w:vertAlign w:val="subscript"/>
-        </w:rPr>
-        <w:t>aq</w:t>
-      </w:r>
-      <w:proofErr w:type="spellEnd"/>
-      <w:r>
-        <w:rPr>
-          <w:bCs/>
-          <w:sz w:val="24"/>
-          <w:szCs w:val="24"/>
-          <w:vertAlign w:val="subscript"/>
-        </w:rPr>
-        <w:t>)</w:t>
-      </w:r>
-      <w:r>
-        <w:rPr>
-          <w:bCs/>
-          <w:sz w:val="24"/>
-          <w:szCs w:val="24"/>
-          <w:vertAlign w:val="subscript"/>
-        </w:rPr>
-        <w:t xml:space="preserve"> </w:t>
-      </w:r>
-      <w:r>
-        <w:rPr>
-          <w:bCs/>
-          <w:sz w:val="24"/>
-          <w:szCs w:val="24"/>
-        </w:rPr>
-        <w:t>+ H3O</w:t>
-      </w:r>
-      <w:proofErr w:type="gramStart"/>
-      <w:r>
-        <w:rPr>
-          <w:bCs/>
-          <w:sz w:val="24"/>
-          <w:szCs w:val="24"/>
-          <w:vertAlign w:val="superscript"/>
-        </w:rPr>
-        <w:t>+</w:t>
-      </w:r>
-      <w:r>
-        <w:rPr>
-          <w:bCs/>
-          <w:sz w:val="24"/>
-          <w:szCs w:val="24"/>
-          <w:vertAlign w:val="subscript"/>
-        </w:rPr>
-        <w:t>(</w:t>
-      </w:r>
-      <w:proofErr w:type="spellStart"/>
-      <w:proofErr w:type="gramEnd"/>
-      <w:r>
-        <w:rPr>
-          <w:bCs/>
-          <w:sz w:val="24"/>
-          <w:szCs w:val="24"/>
-          <w:vertAlign w:val="subscript"/>
-        </w:rPr>
-        <w:t>aq</w:t>
-      </w:r>
-      <w:proofErr w:type="spellEnd"/>
-      <w:r>
-        <w:rPr>
-          <w:bCs/>
-          <w:sz w:val="24"/>
-          <w:szCs w:val="24"/>
-          <w:vertAlign w:val="subscript"/>
-        </w:rPr>
-        <w:t>)</w:t>
-      </w:r>
-      <w:r>
-        <w:rPr>
-          <w:bCs/>
-          <w:sz w:val="24"/>
-          <w:szCs w:val="24"/>
-        </w:rPr>
-        <w:t xml:space="preserve"> =CO2(</w:t>
-      </w:r>
-      <w:proofErr w:type="spellStart"/>
-      <w:r>
-        <w:rPr>
-          <w:bCs/>
-          <w:sz w:val="24"/>
-          <w:szCs w:val="24"/>
-        </w:rPr>
-        <w:t>aq</w:t>
-      </w:r>
-      <w:proofErr w:type="spellEnd"/>
-      <w:r>
-        <w:rPr>
-          <w:bCs/>
-          <w:sz w:val="24"/>
-          <w:szCs w:val="24"/>
-        </w:rPr>
-        <w:t>),H2O(l) +H2O(l)</w:t>
-      </w:r>
-    </w:p>
-    <w:p>
-      <w:pPr>
-        <w:spacing w:after="0"/>
-        <w:jc w:val="both"/>
-        <w:rPr>
-          <w:bCs/>
-          <w:sz w:val="24"/>
-          <w:szCs w:val="24"/>
-        </w:rPr>
-      </w:pPr>
-    </w:p>
-    <w:p>
-      <w:pPr>
-        <w:spacing w:after="0"/>
-        <w:jc w:val="both"/>
-        <w:rPr>
-          <w:bCs/>
-          <w:sz w:val="24"/>
-          <w:szCs w:val="24"/>
-        </w:rPr>
-      </w:pPr>
-      <w:r>
-        <w:rPr>
-          <w:bCs/>
-          <w:sz w:val="24"/>
-          <w:szCs w:val="24"/>
-        </w:rPr>
-        <w:t xml:space="preserve">L'acide benzoïque étant désormais solide : on doit faire une </w:t>
-      </w:r>
-      <w:r>
-        <w:rPr>
-          <w:b/>
-          <w:bCs/>
-          <w:sz w:val="24"/>
-          <w:szCs w:val="24"/>
-        </w:rPr>
-        <w:t>extraction solide-liquide</w:t>
-      </w:r>
-    </w:p>
-    <w:p>
-      <w:pPr>
-        <w:spacing w:after="0"/>
-        <w:jc w:val="both"/>
-        <w:rPr>
-          <w:bCs/>
-          <w:color w:val="FF6600"/>
-          <w:sz w:val="24"/>
-          <w:szCs w:val="24"/>
-        </w:rPr>
-      </w:pPr>
-    </w:p>
-    <w:p>
-      <w:pPr>
-        <w:spacing w:after="0"/>
-        <w:jc w:val="both"/>
-        <w:rPr>
-          <w:b/>
-          <w:bCs/>
-          <w:color w:val="FF6600"/>
-          <w:sz w:val="24"/>
-          <w:szCs w:val="24"/>
-          <w:u w:val="single"/>
-        </w:rPr>
-      </w:pPr>
-      <w:r>
-        <w:rPr>
-          <w:bCs/>
-          <w:color w:val="FF6600"/>
-          <w:sz w:val="24"/>
-          <w:szCs w:val="24"/>
-        </w:rPr>
-        <w:t xml:space="preserve">Expérience : </w:t>
-      </w:r>
-      <w:r>
-        <w:rPr>
-          <w:color w:val="FF6600"/>
-          <w:sz w:val="24"/>
-          <w:szCs w:val="24"/>
-        </w:rPr>
-        <w:t>On reprend l'</w:t>
-      </w:r>
-      <w:proofErr w:type="spellStart"/>
-      <w:r>
-        <w:rPr>
-          <w:color w:val="FF6600"/>
-          <w:sz w:val="24"/>
-          <w:szCs w:val="24"/>
-        </w:rPr>
-        <w:t>erlen</w:t>
-      </w:r>
-      <w:proofErr w:type="spellEnd"/>
+        <w:t>meyer</w:t>
+      </w:r>
       <w:r>
         <w:rPr>
           <w:color w:val="FF6600"/>
@@ -5434,7 +5297,6 @@
         <w:t xml:space="preserve">Vérifier au papier pH que le pH est bien acide, </w:t>
       </w:r>
       <w:proofErr w:type="spellStart"/>
-      <w:proofErr w:type="gramStart"/>
       <w:r>
         <w:rPr>
           <w:color w:val="FF6600"/>
@@ -5450,16 +5312,7 @@
           <w:sz w:val="24"/>
           <w:szCs w:val="24"/>
         </w:rPr>
-        <w:t>(</w:t>
-      </w:r>
-      <w:proofErr w:type="gramEnd"/>
-      <w:r>
-        <w:rPr>
-          <w:color w:val="FF6600"/>
-          <w:sz w:val="24"/>
-          <w:szCs w:val="24"/>
-        </w:rPr>
-        <w:t xml:space="preserve">couple </w:t>
+        <w:t xml:space="preserve">(couple </w:t>
       </w:r>
       <w:proofErr w:type="spellStart"/>
       <w:r>
@@ -5670,34 +5523,24 @@
           <w:sz w:val="24"/>
           <w:szCs w:val="24"/>
         </w:rPr>
-        <w:t xml:space="preserve"> </w:t>
-      </w:r>
-      <w:proofErr w:type="gramStart"/>
+        <w:t xml:space="preserve"> Büchner  :</w:t>
+      </w:r>
+      <w:proofErr w:type="spellStart"/>
       <w:r>
         <w:rPr>
           <w:color w:val="7030A0"/>
           <w:sz w:val="24"/>
           <w:szCs w:val="24"/>
         </w:rPr>
-        <w:t>Büchner  :</w:t>
-      </w:r>
-      <w:proofErr w:type="spellStart"/>
+        <w:t>Téb</w:t>
+      </w:r>
+      <w:proofErr w:type="spellEnd"/>
       <w:r>
         <w:rPr>
           <w:color w:val="7030A0"/>
           <w:sz w:val="24"/>
           <w:szCs w:val="24"/>
         </w:rPr>
-        <w:t>Téb</w:t>
-      </w:r>
-      <w:proofErr w:type="spellEnd"/>
-      <w:proofErr w:type="gramEnd"/>
-      <w:r>
-        <w:rPr>
-          <w:color w:val="7030A0"/>
-          <w:sz w:val="24"/>
-          <w:szCs w:val="24"/>
-        </w:rPr>
         <w:t xml:space="preserve"> eau et acide benzoïque</w:t>
       </w:r>
     </w:p>
@@ -5765,25 +5608,25 @@
           <w:szCs w:val="24"/>
           <w:u w:val="single"/>
         </w:rPr>
+        <w:t>Diapo : Techniques de séparation</w:t>
+      </w:r>
+    </w:p>
+    <w:p>
+      <w:pPr>
+        <w:spacing w:after="0"/>
+        <w:jc w:val="both"/>
+        <w:rPr>
+          <w:color w:val="0000FF"/>
+          <w:sz w:val="24"/>
+          <w:szCs w:val="24"/>
+        </w:rPr>
+      </w:pPr>
+      <w:r>
+        <w:rPr>
+          <w:sz w:val="24"/>
+          <w:szCs w:val="24"/>
+        </w:rPr>
         <w:lastRenderedPageBreak/>
-        <w:t>Diapo : Techniques de séparation</w:t>
-      </w:r>
-    </w:p>
-    <w:p>
-      <w:pPr>
-        <w:spacing w:after="0"/>
-        <w:jc w:val="both"/>
-        <w:rPr>
-          <w:color w:val="0000FF"/>
-          <w:sz w:val="24"/>
-          <w:szCs w:val="24"/>
-        </w:rPr>
-      </w:pPr>
-      <w:r>
-        <w:rPr>
-          <w:sz w:val="24"/>
-          <w:szCs w:val="24"/>
-        </w:rPr>
         <w:t>F</w:t>
       </w:r>
       <w:r>
@@ -6094,25 +5937,25 @@
           <w:sz w:val="24"/>
           <w:szCs w:val="24"/>
         </w:rPr>
-        <w:t xml:space="preserve">Et d'autres </w:t>
-      </w:r>
-      <w:proofErr w:type="gramStart"/>
+        <w:t>Et d'autres part on veut étudier la pureté des produits obtenus (</w:t>
+      </w:r>
+      <w:proofErr w:type="spellStart"/>
       <w:r>
         <w:rPr>
           <w:color w:val="00B050"/>
           <w:sz w:val="24"/>
           <w:szCs w:val="24"/>
         </w:rPr>
-        <w:t>part</w:t>
-      </w:r>
-      <w:proofErr w:type="gramEnd"/>
+        <w:t>ac</w:t>
+      </w:r>
+      <w:proofErr w:type="spellEnd"/>
       <w:r>
         <w:rPr>
           <w:color w:val="00B050"/>
           <w:sz w:val="24"/>
           <w:szCs w:val="24"/>
         </w:rPr>
-        <w:t xml:space="preserve"> on veut étudier la pureté des produits obtenus (</w:t>
+        <w:t xml:space="preserve"> </w:t>
       </w:r>
       <w:proofErr w:type="spellStart"/>
       <w:r>
@@ -6121,7 +5964,7 @@
           <w:sz w:val="24"/>
           <w:szCs w:val="24"/>
         </w:rPr>
-        <w:t>ac</w:t>
+        <w:t>bz</w:t>
       </w:r>
       <w:proofErr w:type="spellEnd"/>
       <w:r>
@@ -6130,7 +5973,7 @@
           <w:sz w:val="24"/>
           <w:szCs w:val="24"/>
         </w:rPr>
-        <w:t xml:space="preserve"> </w:t>
+        <w:t xml:space="preserve"> et </w:t>
       </w:r>
       <w:proofErr w:type="spellStart"/>
       <w:r>
@@ -6139,7 +5982,7 @@
           <w:sz w:val="24"/>
           <w:szCs w:val="24"/>
         </w:rPr>
-        <w:t>bz</w:t>
+        <w:t>bzldyde</w:t>
       </w:r>
       <w:proofErr w:type="spellEnd"/>
       <w:r>
@@ -6148,50 +5991,32 @@
           <w:sz w:val="24"/>
           <w:szCs w:val="24"/>
         </w:rPr>
-        <w:t xml:space="preserve"> et </w:t>
-      </w:r>
-      <w:proofErr w:type="spellStart"/>
-      <w:r>
+        <w:t>)</w:t>
+      </w:r>
+    </w:p>
+    <w:p>
+      <w:pPr>
+        <w:spacing w:after="0"/>
+        <w:jc w:val="both"/>
         <w:rPr>
           <w:color w:val="00B050"/>
           <w:sz w:val="24"/>
           <w:szCs w:val="24"/>
         </w:rPr>
-        <w:t>bzldyde</w:t>
-      </w:r>
-      <w:proofErr w:type="spellEnd"/>
-      <w:r>
-        <w:rPr>
-          <w:color w:val="00B050"/>
-          <w:sz w:val="24"/>
-          <w:szCs w:val="24"/>
-        </w:rPr>
-        <w:t>)</w:t>
-      </w:r>
-    </w:p>
-    <w:p>
-      <w:pPr>
-        <w:spacing w:after="0"/>
-        <w:jc w:val="both"/>
-        <w:rPr>
-          <w:color w:val="00B050"/>
-          <w:sz w:val="24"/>
-          <w:szCs w:val="24"/>
-        </w:rPr>
       </w:pPr>
     </w:p>
     <w:p>
       <w:pPr>
         <w:pStyle w:val="Titre1"/>
       </w:pPr>
-      <w:bookmarkStart w:id="4" w:name="_Toc449639653"/>
+      <w:bookmarkStart w:id="3" w:name="_Toc449639653"/>
       <w:r>
         <w:t>Identification et c</w:t>
       </w:r>
       <w:r>
         <w:t>ontrôle de pureté</w:t>
       </w:r>
-      <w:bookmarkEnd w:id="4"/>
+      <w:bookmarkEnd w:id="3"/>
       <w:r>
         <w:t xml:space="preserve"> </w:t>
       </w:r>
@@ -6214,7 +6039,7 @@
       <w:pPr>
         <w:pStyle w:val="Titre2"/>
       </w:pPr>
-      <w:bookmarkStart w:id="5" w:name="_Toc449639654"/>
+      <w:bookmarkStart w:id="4" w:name="_Toc449639654"/>
       <w:r>
         <w:t>1)</w:t>
       </w:r>
@@ -6224,7 +6049,7 @@
       <w:r>
         <w:t>La chromatographie sur couche mince</w:t>
       </w:r>
-      <w:bookmarkEnd w:id="5"/>
+      <w:bookmarkEnd w:id="4"/>
       <w:r>
         <w:t xml:space="preserve"> </w:t>
       </w:r>
@@ -6263,29 +6088,7 @@
           <w:sz w:val="24"/>
           <w:szCs w:val="24"/>
         </w:rPr>
-        <w:t>[2</w:t>
-      </w:r>
-      <w:proofErr w:type="gramStart"/>
-      <w:r>
-        <w:rPr>
-          <w:b/>
-          <w:bCs/>
-          <w:color w:val="0070C0"/>
-          <w:sz w:val="24"/>
-          <w:szCs w:val="24"/>
-        </w:rPr>
-        <w:t>]fiche</w:t>
-      </w:r>
-      <w:proofErr w:type="gramEnd"/>
-      <w:r>
-        <w:rPr>
-          <w:b/>
-          <w:bCs/>
-          <w:color w:val="0070C0"/>
-          <w:sz w:val="24"/>
-          <w:szCs w:val="24"/>
-        </w:rPr>
-        <w:t xml:space="preserve"> 23</w:t>
+        <w:t>[2]fiche 23</w:t>
       </w:r>
     </w:p>
     <w:p>
@@ -6497,7 +6300,6 @@
         </w:rPr>
         <w:t xml:space="preserve"> </w:t>
       </w:r>
-      <w:proofErr w:type="gramStart"/>
       <w:r>
         <w:rPr>
           <w:color w:val="0070C0"/>
@@ -6522,7 +6324,6 @@
         </w:rPr>
         <w:t>et</w:t>
       </w:r>
-      <w:proofErr w:type="gramEnd"/>
       <w:r>
         <w:rPr>
           <w:color w:val="0070C0"/>
@@ -7282,25 +7083,7 @@
           <w:sz w:val="24"/>
           <w:szCs w:val="24"/>
         </w:rPr>
-        <w:t xml:space="preserve">  plaque de silice </w:t>
-      </w:r>
-      <w:proofErr w:type="gramStart"/>
-      <w:r>
-        <w:rPr>
-          <w:color w:val="ED7D31" w:themeColor="accent2"/>
-          <w:sz w:val="24"/>
-          <w:szCs w:val="24"/>
-        </w:rPr>
-        <w:t>:  Benzaldéhyde</w:t>
-      </w:r>
-      <w:proofErr w:type="gramEnd"/>
-      <w:r>
-        <w:rPr>
-          <w:color w:val="ED7D31" w:themeColor="accent2"/>
-          <w:sz w:val="24"/>
-          <w:szCs w:val="24"/>
-        </w:rPr>
-        <w:t xml:space="preserve">, alcool benzylique pur, alcool benzylique </w:t>
+        <w:t xml:space="preserve">  plaque de silice :  Benzaldéhyde, alcool benzylique pur, alcool benzylique </w:t>
       </w:r>
       <w:proofErr w:type="spellStart"/>
       <w:r>
@@ -7342,43 +7125,62 @@
           <w:sz w:val="24"/>
           <w:szCs w:val="24"/>
         </w:rPr>
+        <w:t>2</w:t>
+      </w:r>
+      <w:r>
+        <w:rPr>
+          <w:color w:val="ED7D31" w:themeColor="accent2"/>
+          <w:sz w:val="24"/>
+          <w:szCs w:val="24"/>
+          <w:vertAlign w:val="superscript"/>
+        </w:rPr>
+        <w:t>ème</w:t>
+      </w:r>
+      <w:r>
+        <w:rPr>
+          <w:color w:val="ED7D31" w:themeColor="accent2"/>
+          <w:sz w:val="24"/>
+          <w:szCs w:val="24"/>
+        </w:rPr>
+        <w:t xml:space="preserve"> plaque de silice : Benzaldéhyde, acide benzoïque pur, acide benzoïque </w:t>
+      </w:r>
+      <w:proofErr w:type="spellStart"/>
+      <w:r>
+        <w:rPr>
+          <w:color w:val="ED7D31" w:themeColor="accent2"/>
+          <w:sz w:val="24"/>
+          <w:szCs w:val="24"/>
+        </w:rPr>
+        <w:t>exp</w:t>
+      </w:r>
+      <w:proofErr w:type="spellEnd"/>
+      <w:r>
+        <w:rPr>
+          <w:color w:val="ED7D31" w:themeColor="accent2"/>
+          <w:sz w:val="24"/>
+          <w:szCs w:val="24"/>
+        </w:rPr>
+        <w:t>.</w:t>
+      </w:r>
+    </w:p>
+    <w:p>
+      <w:pPr>
+        <w:spacing w:after="0"/>
+        <w:jc w:val="both"/>
+        <w:rPr>
+          <w:color w:val="ED7D31" w:themeColor="accent2"/>
+          <w:sz w:val="24"/>
+          <w:szCs w:val="24"/>
+        </w:rPr>
+      </w:pPr>
+      <w:r>
+        <w:rPr>
+          <w:color w:val="ED7D31" w:themeColor="accent2"/>
+          <w:sz w:val="24"/>
+          <w:szCs w:val="24"/>
+        </w:rPr>
         <w:lastRenderedPageBreak/>
-        <w:t>2</w:t>
-      </w:r>
-      <w:r>
-        <w:rPr>
-          <w:color w:val="ED7D31" w:themeColor="accent2"/>
-          <w:sz w:val="24"/>
-          <w:szCs w:val="24"/>
-          <w:vertAlign w:val="superscript"/>
-        </w:rPr>
-        <w:t>ème</w:t>
-      </w:r>
-      <w:r>
-        <w:rPr>
-          <w:color w:val="ED7D31" w:themeColor="accent2"/>
-          <w:sz w:val="24"/>
-          <w:szCs w:val="24"/>
-        </w:rPr>
-        <w:t xml:space="preserve"> plaque de silice : Benzaldéhyde, acide benzoïque pur, acide benzoïque </w:t>
-      </w:r>
-      <w:proofErr w:type="spellStart"/>
-      <w:r>
-        <w:rPr>
-          <w:color w:val="ED7D31" w:themeColor="accent2"/>
-          <w:sz w:val="24"/>
-          <w:szCs w:val="24"/>
-        </w:rPr>
-        <w:t>exp</w:t>
-      </w:r>
-      <w:proofErr w:type="spellEnd"/>
-      <w:r>
-        <w:rPr>
-          <w:color w:val="ED7D31" w:themeColor="accent2"/>
-          <w:sz w:val="24"/>
-          <w:szCs w:val="24"/>
-        </w:rPr>
-        <w:t>.</w:t>
+        <w:t xml:space="preserve">Et dans les deux cas on utilisera comme éluant un mélange 75/25 de cyclohexane et d’acétate d’éthyle. </w:t>
       </w:r>
     </w:p>
     <w:p>
@@ -7386,18 +7188,18 @@
         <w:spacing w:after="0"/>
         <w:jc w:val="both"/>
         <w:rPr>
-          <w:color w:val="ED7D31" w:themeColor="accent2"/>
-          <w:sz w:val="24"/>
-          <w:szCs w:val="24"/>
-        </w:rPr>
-      </w:pPr>
-      <w:r>
-        <w:rPr>
-          <w:color w:val="ED7D31" w:themeColor="accent2"/>
-          <w:sz w:val="24"/>
-          <w:szCs w:val="24"/>
-        </w:rPr>
-        <w:t xml:space="preserve">Et dans les deux cas on utilisera comme éluant un mélange 75/25 de cyclohexane et d’acétate d’éthyle. </w:t>
+          <w:color w:val="FF6600"/>
+          <w:sz w:val="24"/>
+          <w:szCs w:val="24"/>
+        </w:rPr>
+      </w:pPr>
+      <w:r>
+        <w:rPr>
+          <w:color w:val="FF6600"/>
+          <w:sz w:val="24"/>
+          <w:szCs w:val="24"/>
+        </w:rPr>
+        <w:t xml:space="preserve">Rapports frontaux ! </w:t>
       </w:r>
     </w:p>
     <w:p>
@@ -7405,18 +7207,34 @@
         <w:spacing w:after="0"/>
         <w:jc w:val="both"/>
         <w:rPr>
-          <w:color w:val="FF6600"/>
-          <w:sz w:val="24"/>
-          <w:szCs w:val="24"/>
-        </w:rPr>
-      </w:pPr>
-      <w:r>
-        <w:rPr>
-          <w:color w:val="FF6600"/>
-          <w:sz w:val="24"/>
-          <w:szCs w:val="24"/>
-        </w:rPr>
-        <w:t xml:space="preserve">Rapports frontaux ! </w:t>
+          <w:color w:val="008000"/>
+          <w:sz w:val="24"/>
+          <w:szCs w:val="24"/>
+        </w:rPr>
+      </w:pPr>
+      <w:r>
+        <w:rPr>
+          <w:color w:val="008000"/>
+          <w:sz w:val="24"/>
+          <w:szCs w:val="24"/>
+        </w:rPr>
+        <w:t>Cette CCM va nous permettre de con</w:t>
+      </w:r>
+      <w:r>
+        <w:rPr>
+          <w:color w:val="008000"/>
+          <w:sz w:val="24"/>
+          <w:szCs w:val="24"/>
+        </w:rPr>
+        <w:t>clure</w:t>
+      </w:r>
+      <w:r>
+        <w:rPr>
+          <w:color w:val="008000"/>
+          <w:sz w:val="24"/>
+          <w:szCs w:val="24"/>
+        </w:rPr>
+        <w:t xml:space="preserve"> : </w:t>
       </w:r>
     </w:p>
     <w:p>
@@ -7435,23 +7253,26 @@
           <w:sz w:val="24"/>
           <w:szCs w:val="24"/>
         </w:rPr>
-        <w:t>Cette CCM va nous permettre de con</w:t>
-      </w:r>
-      <w:r>
+        <w:t>-que l'on a bien séparé le benzaldéhyde et l'acide benzoïque, il n'y a pas de traces de l'un dans l'autre</w:t>
+      </w:r>
+    </w:p>
+    <w:p>
+      <w:pPr>
+        <w:spacing w:after="0"/>
+        <w:jc w:val="both"/>
         <w:rPr>
           <w:color w:val="008000"/>
           <w:sz w:val="24"/>
           <w:szCs w:val="24"/>
         </w:rPr>
-        <w:t>clure</w:t>
-      </w:r>
+      </w:pPr>
       <w:r>
         <w:rPr>
           <w:color w:val="008000"/>
           <w:sz w:val="24"/>
           <w:szCs w:val="24"/>
         </w:rPr>
-        <w:t xml:space="preserve"> : </w:t>
+        <w:t>-Et que en effet le benzaldéhyde laissé à l'air libre c'était oxydé en acide benzoïque d'ou la nécessité de les séparer.</w:t>
       </w:r>
     </w:p>
     <w:p>
@@ -7470,7 +7291,7 @@
           <w:sz w:val="24"/>
           <w:szCs w:val="24"/>
         </w:rPr>
-        <w:t>-que l'on a bien séparé le benzaldéhyde et l'acide benzoïque, il n'y a pas de traces de l'un dans l'autre</w:t>
+        <w:t>Cette technique s'adapte aux solides et aux liquides</w:t>
       </w:r>
     </w:p>
     <w:p>
@@ -7489,7 +7310,63 @@
           <w:sz w:val="24"/>
           <w:szCs w:val="24"/>
         </w:rPr>
-        <w:t>-Et que en effet le benzaldéhyde laissé à l'air libre c'était oxydé en acide benzoïque d'ou la nécessité de les séparer.</w:t>
+        <w:t>Cependant ce</w:t>
+      </w:r>
+      <w:r>
+        <w:rPr>
+          <w:color w:val="008000"/>
+          <w:sz w:val="24"/>
+          <w:szCs w:val="24"/>
+        </w:rPr>
+        <w:t xml:space="preserve"> n’est pas à proprement parler un contrôle de pureté :</w:t>
+      </w:r>
+      <w:r>
+        <w:rPr>
+          <w:color w:val="008000"/>
+          <w:sz w:val="24"/>
+          <w:szCs w:val="24"/>
+        </w:rPr>
+        <w:t xml:space="preserve"> elle indique la nécessité </w:t>
+      </w:r>
+      <w:r>
+        <w:rPr>
+          <w:color w:val="008000"/>
+          <w:sz w:val="24"/>
+          <w:szCs w:val="24"/>
+        </w:rPr>
+        <w:t>ou</w:t>
+      </w:r>
+      <w:r>
+        <w:rPr>
+          <w:color w:val="008000"/>
+          <w:sz w:val="24"/>
+          <w:szCs w:val="24"/>
+        </w:rPr>
+        <w:t xml:space="preserve"> non  </w:t>
+      </w:r>
+      <w:r>
+        <w:rPr>
+          <w:color w:val="008000"/>
+          <w:sz w:val="24"/>
+          <w:szCs w:val="24"/>
+        </w:rPr>
+        <w:t xml:space="preserve">d’en réaliser un, en permettant de voir s’il reste des réactifs par exemple. </w:t>
+      </w:r>
+      <w:r>
+        <w:rPr>
+          <w:color w:val="008000"/>
+          <w:sz w:val="24"/>
+          <w:szCs w:val="24"/>
+        </w:rPr>
+        <w:t>Il ne reste pas de réactif</w:t>
+      </w:r>
+      <w:r>
+        <w:rPr>
+          <w:color w:val="008000"/>
+          <w:sz w:val="24"/>
+          <w:szCs w:val="24"/>
+        </w:rPr>
+        <w:t xml:space="preserve">. </w:t>
       </w:r>
     </w:p>
     <w:p>
@@ -7508,7 +7385,7 @@
           <w:sz w:val="24"/>
           <w:szCs w:val="24"/>
         </w:rPr>
-        <w:t>Cette technique s'adapte aux solides et aux liquides</w:t>
+        <w:t>Contrôlons la pureté du solide et du liquide obtenus par d'autres techniques</w:t>
       </w:r>
     </w:p>
     <w:p>
@@ -7521,118 +7398,24 @@
           <w:szCs w:val="24"/>
         </w:rPr>
       </w:pPr>
-      <w:r>
+    </w:p>
+    <w:p>
+      <w:pPr>
+        <w:pStyle w:val="Titre2"/>
         <w:rPr>
           <w:color w:val="008000"/>
           <w:sz w:val="24"/>
           <w:szCs w:val="24"/>
         </w:rPr>
-        <w:t>Cependant ce</w:t>
-      </w:r>
-      <w:r>
-        <w:rPr>
-          <w:color w:val="008000"/>
-          <w:sz w:val="24"/>
-          <w:szCs w:val="24"/>
-        </w:rPr>
-        <w:t xml:space="preserve"> n’est pas à proprement parler un contrôle de pureté :</w:t>
-      </w:r>
-      <w:r>
-        <w:rPr>
-          <w:color w:val="008000"/>
-          <w:sz w:val="24"/>
-          <w:szCs w:val="24"/>
-        </w:rPr>
-        <w:t xml:space="preserve"> elle indique la nécessité </w:t>
-      </w:r>
-      <w:r>
-        <w:rPr>
-          <w:color w:val="008000"/>
-          <w:sz w:val="24"/>
-          <w:szCs w:val="24"/>
-        </w:rPr>
-        <w:t>ou</w:t>
-      </w:r>
-      <w:r>
-        <w:rPr>
-          <w:color w:val="008000"/>
-          <w:sz w:val="24"/>
-          <w:szCs w:val="24"/>
-        </w:rPr>
-        <w:t xml:space="preserve"> non  </w:t>
-      </w:r>
-      <w:r>
-        <w:rPr>
-          <w:color w:val="008000"/>
-          <w:sz w:val="24"/>
-          <w:szCs w:val="24"/>
-        </w:rPr>
-        <w:t xml:space="preserve">d’en réaliser un, en permettant de voir s’il reste des réactifs par exemple. </w:t>
-      </w:r>
-      <w:r>
-        <w:rPr>
-          <w:color w:val="008000"/>
-          <w:sz w:val="24"/>
-          <w:szCs w:val="24"/>
-        </w:rPr>
-        <w:t>Il ne reste pas de réactif</w:t>
-      </w:r>
-      <w:r>
-        <w:rPr>
-          <w:color w:val="008000"/>
-          <w:sz w:val="24"/>
-          <w:szCs w:val="24"/>
-        </w:rPr>
-        <w:t xml:space="preserve">. </w:t>
-      </w:r>
-    </w:p>
-    <w:p>
-      <w:pPr>
-        <w:spacing w:after="0"/>
-        <w:jc w:val="both"/>
-        <w:rPr>
-          <w:color w:val="008000"/>
-          <w:sz w:val="24"/>
-          <w:szCs w:val="24"/>
-        </w:rPr>
-      </w:pPr>
-      <w:r>
-        <w:rPr>
-          <w:color w:val="008000"/>
-          <w:sz w:val="24"/>
-          <w:szCs w:val="24"/>
-        </w:rPr>
-        <w:t>Contrôlons la pureté du solide et du liquide obtenus par d'autres techniques</w:t>
-      </w:r>
-    </w:p>
-    <w:p>
-      <w:pPr>
-        <w:spacing w:after="0"/>
-        <w:jc w:val="both"/>
-        <w:rPr>
-          <w:color w:val="008000"/>
-          <w:sz w:val="24"/>
-          <w:szCs w:val="24"/>
-        </w:rPr>
-      </w:pPr>
-    </w:p>
-    <w:p>
-      <w:pPr>
-        <w:pStyle w:val="Titre2"/>
-        <w:rPr>
-          <w:color w:val="008000"/>
-          <w:sz w:val="24"/>
-          <w:szCs w:val="24"/>
-        </w:rPr>
-      </w:pPr>
-      <w:bookmarkStart w:id="6" w:name="_Toc449639655"/>
+      </w:pPr>
+      <w:bookmarkStart w:id="5" w:name="_Toc449639655"/>
       <w:r>
         <w:t xml:space="preserve">2) Contrôle de pureté du solide </w:t>
       </w:r>
       <w:r>
         <w:t>: température de fusion</w:t>
       </w:r>
-      <w:bookmarkEnd w:id="6"/>
+      <w:bookmarkEnd w:id="5"/>
     </w:p>
     <w:p>
       <w:pPr>
@@ -8041,6 +7824,7 @@
           <w:bCs/>
         </w:rPr>
       </w:pPr>
+      <w:bookmarkStart w:id="6" w:name="_GoBack"/>
       <w:proofErr w:type="spellStart"/>
       <w:r>
         <w:rPr>
@@ -8123,6 +7907,7 @@
         </w:rPr>
         <w:t xml:space="preserve"> </w:t>
       </w:r>
+      <w:bookmarkEnd w:id="6"/>
       <w:proofErr w:type="spellStart"/>
       <w:r>
         <w:rPr>
@@ -8393,7 +8178,6 @@
         </w:rPr>
       </w:pPr>
       <w:proofErr w:type="spellStart"/>
-      <w:proofErr w:type="gramStart"/>
       <w:r>
         <w:rPr>
           <w:sz w:val="24"/>
@@ -8418,7 +8202,6 @@
         <w:t>refraction</w:t>
       </w:r>
       <w:proofErr w:type="spellEnd"/>
-      <w:proofErr w:type="gramEnd"/>
       <w:r>
         <w:rPr>
           <w:sz w:val="24"/>
@@ -8659,21 +8442,7 @@
         <w:rPr>
           <w:color w:val="0000FF"/>
         </w:rPr>
-        <w:t>[6</w:t>
-      </w:r>
-      <w:proofErr w:type="gramStart"/>
-      <w:r>
-        <w:rPr>
-          <w:color w:val="0000FF"/>
-        </w:rPr>
-        <w:t>]p494</w:t>
-      </w:r>
-      <w:proofErr w:type="gramEnd"/>
-      <w:r>
-        <w:rPr>
-          <w:color w:val="0000FF"/>
-        </w:rPr>
-        <w:t xml:space="preserve">-590 </w:t>
+        <w:t xml:space="preserve">[6]p494-590 </w:t>
       </w:r>
     </w:p>
     <w:p>
@@ -9444,26 +9213,12 @@
         <w:rPr>
           <w:color w:val="0000FF"/>
         </w:rPr>
-        <w:t>[2</w:t>
-      </w:r>
-      <w:proofErr w:type="gramStart"/>
+        <w:t>[2]fiche 26 [6]</w:t>
+      </w:r>
       <w:r>
         <w:rPr>
           <w:color w:val="0000FF"/>
         </w:rPr>
-        <w:t>]fiche</w:t>
-      </w:r>
-      <w:proofErr w:type="gramEnd"/>
-      <w:r>
-        <w:rPr>
-          <w:color w:val="0000FF"/>
-        </w:rPr>
-        <w:t xml:space="preserve"> 26 [6]</w:t>
-      </w:r>
-      <w:r>
-        <w:rPr>
-          <w:color w:val="0000FF"/>
-        </w:rPr>
         <w:t>494</w:t>
       </w:r>
     </w:p>
@@ -9552,34 +9307,16 @@
           <w:sz w:val="24"/>
           <w:szCs w:val="24"/>
         </w:rPr>
-        <w:t> </w:t>
-      </w:r>
-      <w:proofErr w:type="gramStart"/>
-      <w:r>
-        <w:rPr>
-          <w:sz w:val="24"/>
-          <w:szCs w:val="24"/>
-        </w:rPr>
-        <w:t xml:space="preserve">: </w:t>
-      </w:r>
-      <w:r>
-        <w:rPr>
-          <w:b/>
-          <w:bCs/>
-          <w:sz w:val="24"/>
-          <w:szCs w:val="24"/>
-        </w:rPr>
-        <w:t xml:space="preserve"> méthodes</w:t>
-      </w:r>
-      <w:proofErr w:type="gramEnd"/>
-      <w:r>
-        <w:rPr>
-          <w:b/>
-          <w:bCs/>
-          <w:sz w:val="24"/>
-          <w:szCs w:val="24"/>
-        </w:rPr>
-        <w:t xml:space="preserve"> fondées sur la différence de température d’ébullition de l’espèce chimique et des impuretés. </w:t>
+        <w:t xml:space="preserve"> : </w:t>
+      </w:r>
+      <w:r>
+        <w:rPr>
+          <w:b/>
+          <w:bCs/>
+          <w:sz w:val="24"/>
+          <w:szCs w:val="24"/>
+        </w:rPr>
+        <w:t xml:space="preserve"> méthodes fondées sur la différence de température d’ébullition de l’espèce chimique et des impuretés. </w:t>
       </w:r>
     </w:p>
     <w:p>
@@ -9631,23 +9368,7 @@
           <w:sz w:val="24"/>
           <w:szCs w:val="24"/>
         </w:rPr>
-        <w:t xml:space="preserve">à isoler </w:t>
-      </w:r>
-      <w:proofErr w:type="gramStart"/>
-      <w:r>
-        <w:rPr>
-          <w:sz w:val="24"/>
-          <w:szCs w:val="24"/>
-        </w:rPr>
-        <w:t>a</w:t>
-      </w:r>
-      <w:proofErr w:type="gramEnd"/>
-      <w:r>
-        <w:rPr>
-          <w:sz w:val="24"/>
-          <w:szCs w:val="24"/>
-        </w:rPr>
-        <w:t xml:space="preserve"> une température d’ébullition plus basse que les impuretés, elle est séparée par évaporation, puis  condensée et récupérée dans un récipient. </w:t>
+        <w:t xml:space="preserve">à isoler a une température d’ébullition plus basse que les impuretés, elle est séparée par évaporation, puis  condensée et récupérée dans un récipient. </w:t>
       </w:r>
     </w:p>
     <w:p>
@@ -9674,23 +9395,7 @@
           <w:sz w:val="24"/>
           <w:szCs w:val="24"/>
         </w:rPr>
-        <w:t xml:space="preserve">La différence entre distillation simple et distillation fractionnée c’est que la colonne utilisé est simple pour la simple </w:t>
-      </w:r>
-      <w:proofErr w:type="gramStart"/>
-      <w:r>
-        <w:rPr>
-          <w:sz w:val="24"/>
-          <w:szCs w:val="24"/>
-        </w:rPr>
-        <w:t>( le</w:t>
-      </w:r>
-      <w:proofErr w:type="gramEnd"/>
-      <w:r>
-        <w:rPr>
-          <w:sz w:val="24"/>
-          <w:szCs w:val="24"/>
-        </w:rPr>
-        <w:t xml:space="preserve"> liquide ne s’évapore qu’une fois) et la colonne utilisée pour la </w:t>
+        <w:t xml:space="preserve">La différence entre distillation simple et distillation fractionnée c’est que la colonne utilisé est simple pour la simple ( le liquide ne s’évapore qu’une fois) et la colonne utilisée pour la </w:t>
       </w:r>
       <w:r>
         <w:rPr>
@@ -13360,6 +13065,7 @@
   <w:style w:type="character" w:default="1" w:styleId="Policepardfaut">
     <w:name w:val="Default Paragraph Font"/>
     <w:uiPriority w:val="1"/>
+    <w:semiHidden/>
     <w:unhideWhenUsed/>
   </w:style>
   <w:style w:type="table" w:default="1" w:styleId="TableauNormal">
@@ -13822,6 +13528,7 @@
   <w:style w:type="character" w:default="1" w:styleId="Policepardfaut">
     <w:name w:val="Default Paragraph Font"/>
     <w:uiPriority w:val="1"/>
+    <w:semiHidden/>
     <w:unhideWhenUsed/>
   </w:style>
   <w:style w:type="table" w:default="1" w:styleId="TableauNormal">
@@ -14356,7 +14063,7 @@
   <a:extraClrSchemeLst/>
   <a:extLst>
     <a:ext uri="{05A4C25C-085E-4340-85A3-A5531E510DB2}">
-      <thm15:themeFamily xmlns:thm15="http://schemas.microsoft.com/office/thememl/2012/main" xmlns="" name="Office Theme" id="{62F939B6-93AF-4DB8-9C6B-D6C7DFDC589F}" vid="{4A3C46E8-61CC-4603-A589-7422A47A8E4A}"/>
+      <thm15:themeFamily xmlns="" xmlns:thm15="http://schemas.microsoft.com/office/thememl/2012/main" name="Office Theme" id="{62F939B6-93AF-4DB8-9C6B-D6C7DFDC589F}" vid="{4A3C46E8-61CC-4603-A589-7422A47A8E4A}"/>
     </a:ext>
   </a:extLst>
 </a:theme>
@@ -14367,7 +14074,7 @@
 </file>
 
 <file path=customXml/itemProps1.xml><?xml version="1.0" encoding="utf-8"?>
-<ds:datastoreItem xmlns:ds="http://schemas.openxmlformats.org/officeDocument/2006/customXml" ds:itemID="{874E6C07-F191-B14D-B4AA-E81AE4EDB015}">
+<ds:datastoreItem xmlns:ds="http://schemas.openxmlformats.org/officeDocument/2006/customXml" ds:itemID="{3D37EFF6-C3A6-2847-9354-4693686CD473}">
   <ds:schemaRefs>
     <ds:schemaRef ds:uri="http://schemas.openxmlformats.org/officeDocument/2006/bibliography"/>
   </ds:schemaRefs>
